--- a/112-1/ELECTRICAL ENGINEERING FUNDAMENTALS I/Lab/Lab 10/Lab 10 Report.docx
+++ b/112-1/ELECTRICAL ENGINEERING FUNDAMENTALS I/Lab/Lab 10/Lab 10 Report.docx
@@ -123,34 +123,33 @@
         </w:rPr>
         <w:t>1</w:t>
       </w:r>
-    </w:p>
-    <w:p>
-      <w:pPr>
-        <w:jc w:val="center"/>
+      <w:r>
         <w:rPr>
           <w:rFonts w:cs="Times New Roman"/>
           <w:sz w:val="32"/>
           <w:szCs w:val="32"/>
-        </w:rPr>
-      </w:pPr>
-      <w:r>
+          <w:lang w:val="en"/>
+        </w:rPr>
+        <w:t>0</w:t>
+      </w:r>
+    </w:p>
+    <w:p>
+      <w:pPr>
+        <w:jc w:val="center"/>
         <w:rPr>
           <w:rFonts w:cs="Times New Roman"/>
           <w:sz w:val="32"/>
           <w:szCs w:val="32"/>
         </w:rPr>
-        <w:t>Resistance, Voltage, and Current Measurements, Ohm's Law</w:t>
-      </w:r>
-    </w:p>
-    <w:p>
-      <w:pPr>
-        <w:jc w:val="center"/>
+      </w:pPr>
+      <w:r>
         <w:rPr>
           <w:rFonts w:cs="Times New Roman"/>
           <w:sz w:val="32"/>
           <w:szCs w:val="32"/>
         </w:rPr>
-      </w:pPr>
+        <w:t>Diodes Switching Speed and LED</w:t>
+      </w:r>
     </w:p>
     <w:p>
       <w:pPr>
@@ -191,12 +190,22 @@
           <w:szCs w:val="32"/>
         </w:rPr>
       </w:pPr>
-      <w:r>
+    </w:p>
+    <w:p>
+      <w:pPr>
+        <w:jc w:val="center"/>
         <w:rPr>
           <w:rFonts w:cs="Times New Roman"/>
           <w:sz w:val="32"/>
           <w:szCs w:val="32"/>
         </w:rPr>
+      </w:pPr>
+      <w:r>
+        <w:rPr>
+          <w:rFonts w:cs="Times New Roman"/>
+          <w:sz w:val="32"/>
+          <w:szCs w:val="32"/>
+        </w:rPr>
         <w:t>Instructor</w:t>
       </w:r>
       <w:r>
@@ -342,7 +351,7 @@
           <w:sz w:val="32"/>
           <w:szCs w:val="32"/>
         </w:rPr>
-        <w:t>09</w:t>
+        <w:t>12</w:t>
       </w:r>
       <w:r>
         <w:rPr>
@@ -422,6 +431,43 @@
           <w:szCs w:val="28"/>
         </w:rPr>
       </w:pPr>
+      <w:r>
+        <w:t>What is Switching Time and Switching Speed</w:t>
+      </w:r>
+    </w:p>
+    <w:p>
+      <w:pPr>
+        <w:pStyle w:val="a3"/>
+        <w:numPr>
+          <w:ilvl w:val="0"/>
+          <w:numId w:val="3"/>
+        </w:numPr>
+        <w:ind w:leftChars="0"/>
+        <w:rPr>
+          <w:sz w:val="28"/>
+          <w:szCs w:val="28"/>
+        </w:rPr>
+      </w:pPr>
+      <w:r>
+        <w:t>How to Speed up the Switching Time</w:t>
+      </w:r>
+    </w:p>
+    <w:p>
+      <w:pPr>
+        <w:pStyle w:val="a3"/>
+        <w:numPr>
+          <w:ilvl w:val="0"/>
+          <w:numId w:val="3"/>
+        </w:numPr>
+        <w:ind w:leftChars="0"/>
+        <w:rPr>
+          <w:sz w:val="28"/>
+          <w:szCs w:val="28"/>
+        </w:rPr>
+      </w:pPr>
+      <w:r>
+        <w:t>What is LED (Light-Emitting-Diode)</w:t>
+      </w:r>
     </w:p>
     <w:p>
       <w:pPr>
@@ -460,25 +506,15 @@
           <w:numId w:val="2"/>
         </w:numPr>
         <w:ind w:leftChars="0"/>
-        <w:rPr>
-          <w:sz w:val="28"/>
-          <w:szCs w:val="28"/>
-        </w:rPr>
-      </w:pPr>
-      <w:r>
-        <w:rPr>
-          <w:rFonts w:hint="eastAsia"/>
-          <w:sz w:val="28"/>
-          <w:szCs w:val="28"/>
-        </w:rPr>
-        <w:t>W</w:t>
-      </w:r>
-      <w:r>
-        <w:rPr>
-          <w:sz w:val="28"/>
-          <w:szCs w:val="28"/>
-        </w:rPr>
-        <w:t>aveform Generator</w:t>
+      </w:pPr>
+      <w:r>
+        <w:rPr>
+          <w:rFonts w:hint="eastAsia"/>
+        </w:rPr>
+        <w:t>O</w:t>
+      </w:r>
+      <w:r>
+        <w:t>scilloscope</w:t>
       </w:r>
     </w:p>
     <w:p>
@@ -495,19 +531,101 @@
         </w:rPr>
       </w:pPr>
       <w:r>
-        <w:rPr>
-          <w:rFonts w:hint="eastAsia"/>
+        <w:t>Digital multimeter</w:t>
+      </w:r>
+    </w:p>
+    <w:p>
+      <w:pPr>
+        <w:pStyle w:val="a3"/>
+        <w:numPr>
+          <w:ilvl w:val="1"/>
+          <w:numId w:val="2"/>
+        </w:numPr>
+        <w:ind w:leftChars="0"/>
+        <w:rPr>
           <w:sz w:val="28"/>
           <w:szCs w:val="28"/>
         </w:rPr>
-        <w:t>O</w:t>
-      </w:r>
-      <w:r>
+      </w:pPr>
+      <w:r>
+        <w:t>Waveform Generator</w:t>
+      </w:r>
+    </w:p>
+    <w:p>
+      <w:pPr>
+        <w:pStyle w:val="a3"/>
+        <w:numPr>
+          <w:ilvl w:val="1"/>
+          <w:numId w:val="2"/>
+        </w:numPr>
+        <w:ind w:leftChars="0"/>
         <w:rPr>
           <w:sz w:val="28"/>
           <w:szCs w:val="28"/>
         </w:rPr>
-        <w:t>scilloscope</w:t>
+      </w:pPr>
+      <w:r>
+        <w:t>Devices</w:t>
+      </w:r>
+    </w:p>
+    <w:p>
+      <w:pPr>
+        <w:pStyle w:val="a3"/>
+        <w:numPr>
+          <w:ilvl w:val="2"/>
+          <w:numId w:val="2"/>
+        </w:numPr>
+        <w:ind w:leftChars="0"/>
+        <w:rPr>
+          <w:sz w:val="28"/>
+          <w:szCs w:val="28"/>
+        </w:rPr>
+      </w:pPr>
+      <w:r>
+        <w:t>Resistors: R = 1 kΩ ×1</w:t>
+      </w:r>
+    </w:p>
+    <w:p>
+      <w:pPr>
+        <w:pStyle w:val="a3"/>
+        <w:ind w:leftChars="0" w:left="1440"/>
+        <w:rPr>
+          <w:sz w:val="28"/>
+          <w:szCs w:val="28"/>
+        </w:rPr>
+      </w:pPr>
+      <w:r>
+        <w:t>Diode: D 1N4001 ×1</w:t>
+      </w:r>
+    </w:p>
+    <w:p>
+      <w:pPr>
+        <w:pStyle w:val="a3"/>
+        <w:numPr>
+          <w:ilvl w:val="2"/>
+          <w:numId w:val="2"/>
+        </w:numPr>
+        <w:ind w:leftChars="0"/>
+        <w:rPr>
+          <w:sz w:val="28"/>
+          <w:szCs w:val="28"/>
+        </w:rPr>
+      </w:pPr>
+      <w:r>
+        <w:t>Resistors: R = 300 Ω ×1, 1 kΩ ×1</w:t>
+      </w:r>
+    </w:p>
+    <w:p>
+      <w:pPr>
+        <w:pStyle w:val="a3"/>
+        <w:ind w:leftChars="0" w:left="1440"/>
+        <w:rPr>
+          <w:sz w:val="28"/>
+          <w:szCs w:val="28"/>
+        </w:rPr>
+      </w:pPr>
+      <w:r>
+        <w:t>LED ×1</w:t>
       </w:r>
     </w:p>
     <w:p>
@@ -570,10 +688,10 @@
           <w:szCs w:val="28"/>
         </w:rPr>
         <w:drawing>
-          <wp:inline distT="0" distB="0" distL="0" distR="0" wp14:anchorId="35256E1C" wp14:editId="77FDF8DE">
-            <wp:extent cx="5274310" cy="2330450"/>
-            <wp:effectExtent l="0" t="0" r="2540" b="0"/>
-            <wp:docPr id="1151525124" name="圖片 1" descr="一張含有 文字, 圖表, 行, 字型 的圖片&#10;&#10;自動產生的描述"/>
+          <wp:inline distT="0" distB="0" distL="0" distR="0" wp14:anchorId="36CE09AE" wp14:editId="19563862">
+            <wp:extent cx="4580017" cy="1905165"/>
+            <wp:effectExtent l="0" t="0" r="0" b="0"/>
+            <wp:docPr id="960896176" name="圖片 1" descr="一張含有 文字, 圖表, 字型, 螢幕擷取畫面 的圖片&#10;&#10;自動產生的描述"/>
             <wp:cNvGraphicFramePr>
               <a:graphicFrameLocks xmlns:a="http://schemas.openxmlformats.org/drawingml/2006/main" noChangeAspect="1"/>
             </wp:cNvGraphicFramePr>
@@ -581,7 +699,7 @@
               <a:graphicData uri="http://schemas.openxmlformats.org/drawingml/2006/picture">
                 <pic:pic xmlns:pic="http://schemas.openxmlformats.org/drawingml/2006/picture">
                   <pic:nvPicPr>
-                    <pic:cNvPr id="1151525124" name="圖片 1" descr="一張含有 文字, 圖表, 行, 字型 的圖片&#10;&#10;自動產生的描述"/>
+                    <pic:cNvPr id="960896176" name="圖片 1" descr="一張含有 文字, 圖表, 字型, 螢幕擷取畫面 的圖片&#10;&#10;自動產生的描述"/>
                     <pic:cNvPicPr/>
                   </pic:nvPicPr>
                   <pic:blipFill>
@@ -593,7 +711,7 @@
                   <pic:spPr>
                     <a:xfrm>
                       <a:off x="0" y="0"/>
-                      <a:ext cx="5274310" cy="2330450"/>
+                      <a:ext cx="4580017" cy="1905165"/>
                     </a:xfrm>
                     <a:prstGeom prst="rect">
                       <a:avLst/>
@@ -610,6 +728,9 @@
       <w:pPr>
         <w:pStyle w:val="a3"/>
         <w:ind w:leftChars="0"/>
+        <w:rPr>
+          <w:vertAlign w:val="subscript"/>
+        </w:rPr>
       </w:pPr>
       <w:r>
         <w:rPr>
@@ -624,7 +745,278 @@
         <w:t xml:space="preserve"> Fi</w:t>
       </w:r>
       <w:r>
-        <w:t>gure 1. Circuit of Experiment 1.a Series Circuit</w:t>
+        <w:t>gure 1. Circuit of Experiment</w:t>
+      </w:r>
+      <w:r>
+        <w:rPr>
+          <w:rFonts w:hint="eastAsia"/>
+        </w:rPr>
+        <w:t xml:space="preserve"> </w:t>
+      </w:r>
+      <w:r>
+        <w:t>10.a.1 Effects of conduction current I</w:t>
+      </w:r>
+      <w:r>
+        <w:rPr>
+          <w:vertAlign w:val="subscript"/>
+        </w:rPr>
+        <w:t>D(ON)</w:t>
+      </w:r>
+    </w:p>
+    <w:p>
+      <w:pPr>
+        <w:pStyle w:val="a3"/>
+        <w:ind w:leftChars="0"/>
+      </w:pPr>
+      <w:r>
+        <w:rPr>
+          <w:noProof/>
+        </w:rPr>
+        <w:drawing>
+          <wp:inline distT="0" distB="0" distL="0" distR="0" wp14:anchorId="26619F62" wp14:editId="0A2C2DCD">
+            <wp:extent cx="4336156" cy="1600339"/>
+            <wp:effectExtent l="0" t="0" r="7620" b="0"/>
+            <wp:docPr id="1362717040" name="圖片 1" descr="一張含有 文字, 字型, 圖表, 行 的圖片&#10;&#10;自動產生的描述"/>
+            <wp:cNvGraphicFramePr>
+              <a:graphicFrameLocks xmlns:a="http://schemas.openxmlformats.org/drawingml/2006/main" noChangeAspect="1"/>
+            </wp:cNvGraphicFramePr>
+            <a:graphic xmlns:a="http://schemas.openxmlformats.org/drawingml/2006/main">
+              <a:graphicData uri="http://schemas.openxmlformats.org/drawingml/2006/picture">
+                <pic:pic xmlns:pic="http://schemas.openxmlformats.org/drawingml/2006/picture">
+                  <pic:nvPicPr>
+                    <pic:cNvPr id="1362717040" name="圖片 1" descr="一張含有 文字, 字型, 圖表, 行 的圖片&#10;&#10;自動產生的描述"/>
+                    <pic:cNvPicPr/>
+                  </pic:nvPicPr>
+                  <pic:blipFill>
+                    <a:blip r:embed="rId8"/>
+                    <a:stretch>
+                      <a:fillRect/>
+                    </a:stretch>
+                  </pic:blipFill>
+                  <pic:spPr>
+                    <a:xfrm>
+                      <a:off x="0" y="0"/>
+                      <a:ext cx="4336156" cy="1600339"/>
+                    </a:xfrm>
+                    <a:prstGeom prst="rect">
+                      <a:avLst/>
+                    </a:prstGeom>
+                  </pic:spPr>
+                </pic:pic>
+              </a:graphicData>
+            </a:graphic>
+          </wp:inline>
+        </w:drawing>
+      </w:r>
+    </w:p>
+    <w:p>
+      <w:pPr>
+        <w:pStyle w:val="a3"/>
+        <w:ind w:leftChars="0"/>
+        <w:rPr>
+          <w:vertAlign w:val="subscript"/>
+        </w:rPr>
+      </w:pPr>
+      <w:r>
+        <w:rPr>
+          <w:rFonts w:ascii="新細明體" w:hAnsi="新細明體" w:hint="eastAsia"/>
+        </w:rPr>
+        <w:t>▲</w:t>
+      </w:r>
+      <w:r>
+        <w:rPr>
+          <w:rFonts w:hint="eastAsia"/>
+        </w:rPr>
+        <w:t xml:space="preserve"> Fi</w:t>
+      </w:r>
+      <w:r>
+        <w:t xml:space="preserve">gure </w:t>
+      </w:r>
+      <w:r>
+        <w:t>2</w:t>
+      </w:r>
+      <w:r>
+        <w:t>. Circuit of Experiment</w:t>
+      </w:r>
+      <w:r>
+        <w:rPr>
+          <w:rFonts w:hint="eastAsia"/>
+        </w:rPr>
+        <w:t xml:space="preserve"> </w:t>
+      </w:r>
+      <w:r>
+        <w:t>10.a.2 Effect of Switch-OFF Voltage V</w:t>
+      </w:r>
+      <w:r>
+        <w:rPr>
+          <w:vertAlign w:val="subscript"/>
+        </w:rPr>
+        <w:t>R</w:t>
+      </w:r>
+    </w:p>
+    <w:p>
+      <w:pPr>
+        <w:pStyle w:val="a3"/>
+        <w:ind w:leftChars="0"/>
+      </w:pPr>
+      <w:r>
+        <w:rPr>
+          <w:noProof/>
+        </w:rPr>
+        <w:lastRenderedPageBreak/>
+        <w:drawing>
+          <wp:inline distT="0" distB="0" distL="0" distR="0" wp14:anchorId="3689A815" wp14:editId="5A020751">
+            <wp:extent cx="3132091" cy="2278577"/>
+            <wp:effectExtent l="0" t="0" r="0" b="7620"/>
+            <wp:docPr id="852894096" name="圖片 1" descr="一張含有 文字, 圖表, 螢幕擷取畫面, 字型 的圖片&#10;&#10;自動產生的描述"/>
+            <wp:cNvGraphicFramePr>
+              <a:graphicFrameLocks xmlns:a="http://schemas.openxmlformats.org/drawingml/2006/main" noChangeAspect="1"/>
+            </wp:cNvGraphicFramePr>
+            <a:graphic xmlns:a="http://schemas.openxmlformats.org/drawingml/2006/main">
+              <a:graphicData uri="http://schemas.openxmlformats.org/drawingml/2006/picture">
+                <pic:pic xmlns:pic="http://schemas.openxmlformats.org/drawingml/2006/picture">
+                  <pic:nvPicPr>
+                    <pic:cNvPr id="852894096" name="圖片 1" descr="一張含有 文字, 圖表, 螢幕擷取畫面, 字型 的圖片&#10;&#10;自動產生的描述"/>
+                    <pic:cNvPicPr/>
+                  </pic:nvPicPr>
+                  <pic:blipFill>
+                    <a:blip r:embed="rId9"/>
+                    <a:stretch>
+                      <a:fillRect/>
+                    </a:stretch>
+                  </pic:blipFill>
+                  <pic:spPr>
+                    <a:xfrm>
+                      <a:off x="0" y="0"/>
+                      <a:ext cx="3132091" cy="2278577"/>
+                    </a:xfrm>
+                    <a:prstGeom prst="rect">
+                      <a:avLst/>
+                    </a:prstGeom>
+                  </pic:spPr>
+                </pic:pic>
+              </a:graphicData>
+            </a:graphic>
+          </wp:inline>
+        </w:drawing>
+      </w:r>
+    </w:p>
+    <w:p>
+      <w:pPr>
+        <w:pStyle w:val="a3"/>
+        <w:ind w:leftChars="0"/>
+      </w:pPr>
+      <w:r>
+        <w:rPr>
+          <w:rFonts w:ascii="新細明體" w:hAnsi="新細明體" w:hint="eastAsia"/>
+        </w:rPr>
+        <w:t>▲</w:t>
+      </w:r>
+      <w:r>
+        <w:rPr>
+          <w:rFonts w:hint="eastAsia"/>
+        </w:rPr>
+        <w:t xml:space="preserve"> Fi</w:t>
+      </w:r>
+      <w:r>
+        <w:t xml:space="preserve">gure </w:t>
+      </w:r>
+      <w:r>
+        <w:t>3</w:t>
+      </w:r>
+      <w:r>
+        <w:t>. Circuit of Experiment</w:t>
+      </w:r>
+      <w:r>
+        <w:rPr>
+          <w:rFonts w:hint="eastAsia"/>
+        </w:rPr>
+        <w:t xml:space="preserve"> </w:t>
+      </w:r>
+      <w:r>
+        <w:t>10.b.1 LED Measurements</w:t>
+      </w:r>
+    </w:p>
+    <w:p>
+      <w:pPr>
+        <w:pStyle w:val="a3"/>
+        <w:ind w:leftChars="0"/>
+      </w:pPr>
+      <w:r>
+        <w:rPr>
+          <w:noProof/>
+        </w:rPr>
+        <w:drawing>
+          <wp:inline distT="0" distB="0" distL="0" distR="0" wp14:anchorId="70A0F669" wp14:editId="6A19FB79">
+            <wp:extent cx="2316681" cy="2491956"/>
+            <wp:effectExtent l="0" t="0" r="7620" b="3810"/>
+            <wp:docPr id="364825536" name="圖片 1" descr="一張含有 文字, 字型, 圖表, 行 的圖片&#10;&#10;自動產生的描述"/>
+            <wp:cNvGraphicFramePr>
+              <a:graphicFrameLocks xmlns:a="http://schemas.openxmlformats.org/drawingml/2006/main" noChangeAspect="1"/>
+            </wp:cNvGraphicFramePr>
+            <a:graphic xmlns:a="http://schemas.openxmlformats.org/drawingml/2006/main">
+              <a:graphicData uri="http://schemas.openxmlformats.org/drawingml/2006/picture">
+                <pic:pic xmlns:pic="http://schemas.openxmlformats.org/drawingml/2006/picture">
+                  <pic:nvPicPr>
+                    <pic:cNvPr id="364825536" name="圖片 1" descr="一張含有 文字, 字型, 圖表, 行 的圖片&#10;&#10;自動產生的描述"/>
+                    <pic:cNvPicPr/>
+                  </pic:nvPicPr>
+                  <pic:blipFill>
+                    <a:blip r:embed="rId10"/>
+                    <a:stretch>
+                      <a:fillRect/>
+                    </a:stretch>
+                  </pic:blipFill>
+                  <pic:spPr>
+                    <a:xfrm>
+                      <a:off x="0" y="0"/>
+                      <a:ext cx="2316681" cy="2491956"/>
+                    </a:xfrm>
+                    <a:prstGeom prst="rect">
+                      <a:avLst/>
+                    </a:prstGeom>
+                  </pic:spPr>
+                </pic:pic>
+              </a:graphicData>
+            </a:graphic>
+          </wp:inline>
+        </w:drawing>
+      </w:r>
+    </w:p>
+    <w:p>
+      <w:pPr>
+        <w:pStyle w:val="a3"/>
+        <w:ind w:leftChars="0"/>
+      </w:pPr>
+      <w:r>
+        <w:rPr>
+          <w:rFonts w:ascii="新細明體" w:hAnsi="新細明體" w:hint="eastAsia"/>
+        </w:rPr>
+        <w:t>▲</w:t>
+      </w:r>
+      <w:r>
+        <w:rPr>
+          <w:rFonts w:hint="eastAsia"/>
+        </w:rPr>
+        <w:t xml:space="preserve"> Fi</w:t>
+      </w:r>
+      <w:r>
+        <w:t xml:space="preserve">gure </w:t>
+      </w:r>
+      <w:r>
+        <w:t>4</w:t>
+      </w:r>
+      <w:r>
+        <w:t>. Circuit of Experiment</w:t>
+      </w:r>
+      <w:r>
+        <w:rPr>
+          <w:rFonts w:hint="eastAsia"/>
+        </w:rPr>
+        <w:t xml:space="preserve"> </w:t>
+      </w:r>
+      <w:r>
+        <w:t>10.b.2 LED Driving Circuit</w:t>
       </w:r>
     </w:p>
     <w:p>
@@ -658,6 +1050,46 @@
     </w:p>
     <w:p>
       <w:pPr>
+        <w:ind w:firstLine="480"/>
+      </w:pPr>
+      <w:r>
+        <w:rPr>
+          <w:rFonts w:hint="eastAsia"/>
+        </w:rPr>
+        <w:t>Us</w:t>
+      </w:r>
+      <w:r>
+        <w:t>e Digital multimeter</w:t>
+      </w:r>
+      <w:r>
+        <w:rPr>
+          <w:rFonts w:hint="eastAsia"/>
+          <w:sz w:val="28"/>
+          <w:szCs w:val="28"/>
+        </w:rPr>
+        <w:t xml:space="preserve"> </w:t>
+      </w:r>
+      <w:r>
+        <w:rPr>
+          <w:sz w:val="28"/>
+          <w:szCs w:val="28"/>
+        </w:rPr>
+        <w:t xml:space="preserve">and </w:t>
+      </w:r>
+      <w:r>
+        <w:t>Waveform Generator to observe the results.</w:t>
+      </w:r>
+    </w:p>
+    <w:p>
+      <w:pPr>
+        <w:widowControl/>
+      </w:pPr>
+      <w:r>
+        <w:br w:type="page"/>
+      </w:r>
+    </w:p>
+    <w:p>
+      <w:pPr>
         <w:pStyle w:val="a3"/>
         <w:numPr>
           <w:ilvl w:val="0"/>
@@ -675,6 +1107,7 @@
           <w:sz w:val="28"/>
           <w:szCs w:val="28"/>
         </w:rPr>
+        <w:lastRenderedPageBreak/>
         <w:t>E</w:t>
       </w:r>
       <w:r>
@@ -762,22 +1195,123 @@
         <w:rPr>
           <w:rFonts w:ascii="新細明體" w:hAnsi="新細明體" w:hint="eastAsia"/>
         </w:rPr>
-        <w:t>→</w:t>
-      </w:r>
-      <w:r>
-        <w:rPr>
-          <w:rFonts w:ascii="新細明體" w:hAnsi="新細明體" w:hint="eastAsia"/>
+        <w:t xml:space="preserve">→ </w:t>
+      </w:r>
+      <w:r>
+        <w:rPr>
+          <w:rFonts w:hint="eastAsia"/>
+        </w:rPr>
+        <w:t>0</w:t>
+      </w:r>
+      <w:r>
+        <w:t xml:space="preserve"> V</w:t>
+      </w:r>
+    </w:p>
+    <w:p>
+      <w:pPr>
+        <w:pStyle w:val="a3"/>
+        <w:ind w:leftChars="0" w:left="1920"/>
+        <w:rPr>
+          <w:rFonts w:hint="eastAsia"/>
+        </w:rPr>
+      </w:pPr>
+      <w:r>
+        <w:rPr>
+          <w:noProof/>
+        </w:rPr>
+        <w:drawing>
+          <wp:inline distT="0" distB="0" distL="0" distR="0" wp14:anchorId="5D463760" wp14:editId="64615116">
+            <wp:extent cx="3600000" cy="2027113"/>
+            <wp:effectExtent l="0" t="0" r="635" b="0"/>
+            <wp:docPr id="179381743" name="圖片 5" descr="一張含有 文字, 螢幕擷取畫面, 電子產品 的圖片&#10;&#10;自動產生的描述"/>
+            <wp:cNvGraphicFramePr>
+              <a:graphicFrameLocks xmlns:a="http://schemas.openxmlformats.org/drawingml/2006/main" noChangeAspect="1"/>
+            </wp:cNvGraphicFramePr>
+            <a:graphic xmlns:a="http://schemas.openxmlformats.org/drawingml/2006/main">
+              <a:graphicData uri="http://schemas.openxmlformats.org/drawingml/2006/picture">
+                <pic:pic xmlns:pic="http://schemas.openxmlformats.org/drawingml/2006/picture">
+                  <pic:nvPicPr>
+                    <pic:cNvPr id="179381743" name="圖片 5" descr="一張含有 文字, 螢幕擷取畫面, 電子產品 的圖片&#10;&#10;自動產生的描述"/>
+                    <pic:cNvPicPr>
+                      <a:picLocks noChangeAspect="1" noChangeArrowheads="1"/>
+                    </pic:cNvPicPr>
+                  </pic:nvPicPr>
+                  <pic:blipFill>
+                    <a:blip r:embed="rId11" cstate="print">
+                      <a:extLst>
+                        <a:ext uri="{28A0092B-C50C-407E-A947-70E740481C1C}">
+                          <a14:useLocalDpi xmlns:a14="http://schemas.microsoft.com/office/drawing/2010/main" val="0"/>
+                        </a:ext>
+                      </a:extLst>
+                    </a:blip>
+                    <a:srcRect/>
+                    <a:stretch>
+                      <a:fillRect/>
+                    </a:stretch>
+                  </pic:blipFill>
+                  <pic:spPr bwMode="auto">
+                    <a:xfrm>
+                      <a:off x="0" y="0"/>
+                      <a:ext cx="3600000" cy="2027113"/>
+                    </a:xfrm>
+                    <a:prstGeom prst="rect">
+                      <a:avLst/>
+                    </a:prstGeom>
+                    <a:noFill/>
+                    <a:ln>
+                      <a:noFill/>
+                    </a:ln>
+                  </pic:spPr>
+                </pic:pic>
+              </a:graphicData>
+            </a:graphic>
+          </wp:inline>
+        </w:drawing>
+      </w:r>
+    </w:p>
+    <w:p>
+      <w:pPr>
+        <w:pStyle w:val="a3"/>
+        <w:ind w:leftChars="0" w:left="1920"/>
+      </w:pPr>
+      <w:r>
+        <w:t>Scale:</w:t>
+      </w:r>
+      <w:r>
+        <w:rPr>
+          <w:rFonts w:hint="eastAsia"/>
         </w:rPr>
         <w:t xml:space="preserve"> </w:t>
       </w:r>
       <w:r>
+        <w:tab/>
+        <w:t>2</w:t>
+      </w:r>
+      <w:r>
         <w:rPr>
           <w:rFonts w:hint="eastAsia"/>
         </w:rPr>
         <w:t>0</w:t>
       </w:r>
       <w:r>
-        <w:t xml:space="preserve"> V</w:t>
+        <w:t>0</w:t>
+      </w:r>
+      <w:r>
+        <w:tab/>
+      </w:r>
+      <w:proofErr w:type="spellStart"/>
+      <w:r>
+        <w:rPr>
+          <w:rFonts w:ascii="Calibri" w:hAnsi="Calibri" w:cs="Calibri"/>
+        </w:rPr>
+        <w:t>μ</w:t>
+      </w:r>
+      <w:r>
+        <w:t>s</w:t>
+      </w:r>
+      <w:proofErr w:type="spellEnd"/>
+      <w:r>
+        <w:t>/Div</w:t>
       </w:r>
     </w:p>
     <w:p>
@@ -786,30 +1320,54 @@
         <w:ind w:leftChars="0" w:left="1920"/>
       </w:pPr>
       <w:r>
-        <w:t>Scale:</w:t>
-      </w:r>
-      <w:r>
-        <w:rPr>
-          <w:rFonts w:hint="eastAsia"/>
-        </w:rPr>
-        <w:t xml:space="preserve"> </w:t>
-      </w:r>
-      <w:r>
-        <w:tab/>
-        <w:t>2</w:t>
-      </w:r>
-      <w:r>
-        <w:rPr>
-          <w:rFonts w:hint="eastAsia"/>
-        </w:rPr>
-        <w:t>0</w:t>
-      </w:r>
-      <w:r>
-        <w:t>0</w:t>
-      </w:r>
-      <w:r>
-        <w:tab/>
-      </w:r>
+        <w:tab/>
+      </w:r>
+      <w:r>
+        <w:tab/>
+        <w:t>500</w:t>
+      </w:r>
+      <w:r>
+        <w:tab/>
+      </w:r>
+      <w:r>
+        <w:t>mV/Div</w:t>
+      </w:r>
+    </w:p>
+    <w:p>
+      <w:pPr>
+        <w:pStyle w:val="a3"/>
+        <w:ind w:leftChars="0" w:left="1920"/>
+      </w:pPr>
+      <w:proofErr w:type="spellStart"/>
+      <w:r>
+        <w:rPr>
+          <w:rFonts w:hint="eastAsia"/>
+        </w:rPr>
+        <w:t>t</w:t>
+      </w:r>
+      <w:r>
+        <w:rPr>
+          <w:vertAlign w:val="subscript"/>
+        </w:rPr>
+        <w:t>OFF</w:t>
+      </w:r>
+      <w:proofErr w:type="spellEnd"/>
+      <w:r>
+        <w:rPr>
+          <w:rFonts w:hint="eastAsia"/>
+        </w:rPr>
+        <w:t>:</w:t>
+      </w:r>
+      <w:r>
+        <w:tab/>
+      </w:r>
+      <w:r>
+        <w:t>16.9</w:t>
+      </w:r>
+      <w:r>
+        <w:tab/>
+      </w:r>
+      <w:proofErr w:type="spellStart"/>
       <w:r>
         <w:rPr>
           <w:rFonts w:ascii="Calibri" w:hAnsi="Calibri" w:cs="Calibri"/>
@@ -819,34 +1377,60 @@
       <w:r>
         <w:t>s</w:t>
       </w:r>
-      <w:r>
-        <w:t>/Div</w:t>
-      </w:r>
+      <w:proofErr w:type="spellEnd"/>
     </w:p>
     <w:p>
       <w:pPr>
         <w:pStyle w:val="a3"/>
         <w:ind w:leftChars="0" w:left="1920"/>
       </w:pPr>
-      <w:r>
-        <w:tab/>
-      </w:r>
-      <w:r>
-        <w:tab/>
-        <w:t>500</w:t>
-      </w:r>
-      <w:r>
-        <w:tab/>
-      </w:r>
-      <w:r>
-        <w:t>mV/Div</w:t>
-      </w:r>
+      <w:proofErr w:type="spellStart"/>
+      <w:r>
+        <w:rPr>
+          <w:rFonts w:hint="eastAsia"/>
+        </w:rPr>
+        <w:t>t</w:t>
+      </w:r>
+      <w:r>
+        <w:rPr>
+          <w:vertAlign w:val="subscript"/>
+        </w:rPr>
+        <w:t>S</w:t>
+      </w:r>
+      <w:proofErr w:type="spellEnd"/>
+      <w:r>
+        <w:rPr>
+          <w:rFonts w:hint="eastAsia"/>
+        </w:rPr>
+        <w:t>:</w:t>
+      </w:r>
+      <w:r>
+        <w:tab/>
+      </w:r>
+      <w:r>
+        <w:t>10.4</w:t>
+      </w:r>
+      <w:r>
+        <w:tab/>
+      </w:r>
+      <w:proofErr w:type="spellStart"/>
+      <w:r>
+        <w:rPr>
+          <w:rFonts w:ascii="Calibri" w:hAnsi="Calibri" w:cs="Calibri"/>
+        </w:rPr>
+        <w:t>μ</w:t>
+      </w:r>
+      <w:r>
+        <w:t>s</w:t>
+      </w:r>
+      <w:proofErr w:type="spellEnd"/>
     </w:p>
     <w:p>
       <w:pPr>
         <w:pStyle w:val="a3"/>
         <w:ind w:leftChars="0" w:left="1920"/>
       </w:pPr>
+      <w:proofErr w:type="spellStart"/>
       <w:r>
         <w:rPr>
           <w:rFonts w:hint="eastAsia"/>
@@ -857,8 +1441,9 @@
         <w:rPr>
           <w:vertAlign w:val="subscript"/>
         </w:rPr>
-        <w:t>OFF</w:t>
-      </w:r>
+        <w:t>T</w:t>
+      </w:r>
+      <w:proofErr w:type="spellEnd"/>
       <w:r>
         <w:rPr>
           <w:rFonts w:hint="eastAsia"/>
@@ -869,11 +1454,12 @@
         <w:tab/>
       </w:r>
       <w:r>
-        <w:t>16.9</w:t>
-      </w:r>
-      <w:r>
-        <w:tab/>
-      </w:r>
+        <w:t>6.5</w:t>
+      </w:r>
+      <w:r>
+        <w:tab/>
+      </w:r>
+      <w:proofErr w:type="spellStart"/>
       <w:r>
         <w:rPr>
           <w:rFonts w:ascii="Calibri" w:hAnsi="Calibri" w:cs="Calibri"/>
@@ -883,93 +1469,7 @@
       <w:r>
         <w:t>s</w:t>
       </w:r>
-    </w:p>
-    <w:p>
-      <w:pPr>
-        <w:pStyle w:val="a3"/>
-        <w:ind w:leftChars="0" w:left="1920"/>
-      </w:pPr>
-      <w:r>
-        <w:rPr>
-          <w:rFonts w:hint="eastAsia"/>
-        </w:rPr>
-        <w:t>t</w:t>
-      </w:r>
-      <w:r>
-        <w:rPr>
-          <w:vertAlign w:val="subscript"/>
-        </w:rPr>
-        <w:t>S</w:t>
-      </w:r>
-      <w:r>
-        <w:rPr>
-          <w:rFonts w:hint="eastAsia"/>
-        </w:rPr>
-        <w:t>:</w:t>
-      </w:r>
-      <w:r>
-        <w:tab/>
-      </w:r>
-      <w:r>
-        <w:t>10.4</w:t>
-      </w:r>
-      <w:r>
-        <w:tab/>
-      </w:r>
-      <w:r>
-        <w:rPr>
-          <w:rFonts w:ascii="Calibri" w:hAnsi="Calibri" w:cs="Calibri"/>
-        </w:rPr>
-        <w:t>μ</w:t>
-      </w:r>
-      <w:r>
-        <w:t>s</w:t>
-      </w:r>
-    </w:p>
-    <w:p>
-      <w:pPr>
-        <w:pStyle w:val="a3"/>
-        <w:ind w:leftChars="0" w:left="1920"/>
-        <w:rPr>
-          <w:rFonts w:hint="eastAsia"/>
-        </w:rPr>
-      </w:pPr>
-      <w:r>
-        <w:rPr>
-          <w:rFonts w:hint="eastAsia"/>
-        </w:rPr>
-        <w:t>t</w:t>
-      </w:r>
-      <w:r>
-        <w:rPr>
-          <w:vertAlign w:val="subscript"/>
-        </w:rPr>
-        <w:t>T</w:t>
-      </w:r>
-      <w:r>
-        <w:rPr>
-          <w:rFonts w:hint="eastAsia"/>
-        </w:rPr>
-        <w:t>:</w:t>
-      </w:r>
-      <w:r>
-        <w:tab/>
-      </w:r>
-      <w:r>
-        <w:t>6.5</w:t>
-      </w:r>
-      <w:r>
-        <w:tab/>
-      </w:r>
-      <w:r>
-        <w:rPr>
-          <w:rFonts w:ascii="Calibri" w:hAnsi="Calibri" w:cs="Calibri"/>
-        </w:rPr>
-        <w:t>μ</w:t>
-      </w:r>
-      <w:r>
-        <w:t>s</w:t>
-      </w:r>
+      <w:proofErr w:type="spellEnd"/>
     </w:p>
     <w:p>
       <w:pPr>
@@ -979,9 +1479,6 @@
           <w:numId w:val="2"/>
         </w:numPr>
         <w:ind w:leftChars="0"/>
-        <w:rPr>
-          <w:rFonts w:hint="eastAsia"/>
-        </w:rPr>
       </w:pPr>
       <w:r>
         <w:rPr>
@@ -1006,6 +1503,68 @@
       <w:pPr>
         <w:pStyle w:val="a3"/>
         <w:ind w:leftChars="0" w:left="1920"/>
+        <w:rPr>
+          <w:rFonts w:hint="eastAsia"/>
+        </w:rPr>
+      </w:pPr>
+      <w:r>
+        <w:rPr>
+          <w:noProof/>
+        </w:rPr>
+        <w:drawing>
+          <wp:inline distT="0" distB="0" distL="0" distR="0" wp14:anchorId="47A37E8D" wp14:editId="2112AC1B">
+            <wp:extent cx="3600000" cy="2027113"/>
+            <wp:effectExtent l="0" t="0" r="635" b="0"/>
+            <wp:docPr id="874174771" name="圖片 4" descr="一張含有 文字, 螢幕擷取畫面, 多媒體軟體 的圖片&#10;&#10;自動產生的描述"/>
+            <wp:cNvGraphicFramePr>
+              <a:graphicFrameLocks xmlns:a="http://schemas.openxmlformats.org/drawingml/2006/main" noChangeAspect="1"/>
+            </wp:cNvGraphicFramePr>
+            <a:graphic xmlns:a="http://schemas.openxmlformats.org/drawingml/2006/main">
+              <a:graphicData uri="http://schemas.openxmlformats.org/drawingml/2006/picture">
+                <pic:pic xmlns:pic="http://schemas.openxmlformats.org/drawingml/2006/picture">
+                  <pic:nvPicPr>
+                    <pic:cNvPr id="874174771" name="圖片 4" descr="一張含有 文字, 螢幕擷取畫面, 多媒體軟體 的圖片&#10;&#10;自動產生的描述"/>
+                    <pic:cNvPicPr>
+                      <a:picLocks noChangeAspect="1" noChangeArrowheads="1"/>
+                    </pic:cNvPicPr>
+                  </pic:nvPicPr>
+                  <pic:blipFill>
+                    <a:blip r:embed="rId12" cstate="print">
+                      <a:extLst>
+                        <a:ext uri="{28A0092B-C50C-407E-A947-70E740481C1C}">
+                          <a14:useLocalDpi xmlns:a14="http://schemas.microsoft.com/office/drawing/2010/main" val="0"/>
+                        </a:ext>
+                      </a:extLst>
+                    </a:blip>
+                    <a:srcRect/>
+                    <a:stretch>
+                      <a:fillRect/>
+                    </a:stretch>
+                  </pic:blipFill>
+                  <pic:spPr bwMode="auto">
+                    <a:xfrm>
+                      <a:off x="0" y="0"/>
+                      <a:ext cx="3600000" cy="2027113"/>
+                    </a:xfrm>
+                    <a:prstGeom prst="rect">
+                      <a:avLst/>
+                    </a:prstGeom>
+                    <a:noFill/>
+                    <a:ln>
+                      <a:noFill/>
+                    </a:ln>
+                  </pic:spPr>
+                </pic:pic>
+              </a:graphicData>
+            </a:graphic>
+          </wp:inline>
+        </w:drawing>
+      </w:r>
+    </w:p>
+    <w:p>
+      <w:pPr>
+        <w:pStyle w:val="a3"/>
+        <w:ind w:leftChars="0" w:left="1920"/>
       </w:pPr>
       <w:r>
         <w:t>Scale:</w:t>
@@ -1018,14 +1577,12 @@
       </w:r>
       <w:r>
         <w:tab/>
-        <w:t>2</w:t>
-      </w:r>
-      <w:r>
-        <w:t>00</w:t>
-      </w:r>
-      <w:r>
-        <w:tab/>
-      </w:r>
+        <w:t>200</w:t>
+      </w:r>
+      <w:r>
+        <w:tab/>
+      </w:r>
+      <w:proofErr w:type="spellStart"/>
       <w:r>
         <w:rPr>
           <w:rFonts w:ascii="Calibri" w:hAnsi="Calibri" w:cs="Calibri"/>
@@ -1033,7 +1590,11 @@
         <w:t>μ</w:t>
       </w:r>
       <w:r>
-        <w:t>s/Div</w:t>
+        <w:t>s</w:t>
+      </w:r>
+      <w:proofErr w:type="spellEnd"/>
+      <w:r>
+        <w:t>/Div</w:t>
       </w:r>
     </w:p>
     <w:p>
@@ -1046,8 +1607,6 @@
       </w:r>
       <w:r>
         <w:tab/>
-      </w:r>
-      <w:r>
         <w:t>1</w:t>
       </w:r>
       <w:r>
@@ -1060,6 +1619,7 @@
         <w:pStyle w:val="a3"/>
         <w:ind w:leftChars="0" w:left="1920"/>
       </w:pPr>
+      <w:proofErr w:type="spellStart"/>
       <w:r>
         <w:rPr>
           <w:rFonts w:hint="eastAsia"/>
@@ -1072,6 +1632,7 @@
         </w:rPr>
         <w:t>OFF</w:t>
       </w:r>
+      <w:proofErr w:type="spellEnd"/>
       <w:r>
         <w:rPr>
           <w:rFonts w:hint="eastAsia"/>
@@ -1087,6 +1648,7 @@
       <w:r>
         <w:tab/>
       </w:r>
+      <w:proofErr w:type="spellStart"/>
       <w:r>
         <w:rPr>
           <w:rFonts w:ascii="Calibri" w:hAnsi="Calibri" w:cs="Calibri"/>
@@ -1096,12 +1658,14 @@
       <w:r>
         <w:t>s</w:t>
       </w:r>
+      <w:proofErr w:type="spellEnd"/>
     </w:p>
     <w:p>
       <w:pPr>
         <w:pStyle w:val="a3"/>
         <w:ind w:leftChars="0" w:left="1920"/>
       </w:pPr>
+      <w:proofErr w:type="spellStart"/>
       <w:r>
         <w:rPr>
           <w:rFonts w:hint="eastAsia"/>
@@ -1114,6 +1678,7 @@
         </w:rPr>
         <w:t>S</w:t>
       </w:r>
+      <w:proofErr w:type="spellEnd"/>
       <w:r>
         <w:rPr>
           <w:rFonts w:hint="eastAsia"/>
@@ -1129,6 +1694,7 @@
       <w:r>
         <w:tab/>
       </w:r>
+      <w:proofErr w:type="spellStart"/>
       <w:r>
         <w:rPr>
           <w:rFonts w:ascii="Calibri" w:hAnsi="Calibri" w:cs="Calibri"/>
@@ -1138,15 +1704,14 @@
       <w:r>
         <w:t>s</w:t>
       </w:r>
+      <w:proofErr w:type="spellEnd"/>
     </w:p>
     <w:p>
       <w:pPr>
         <w:pStyle w:val="a3"/>
         <w:ind w:leftChars="0" w:left="1920"/>
-        <w:rPr>
-          <w:rFonts w:hint="eastAsia"/>
-        </w:rPr>
-      </w:pPr>
+      </w:pPr>
+      <w:proofErr w:type="spellStart"/>
       <w:r>
         <w:rPr>
           <w:rFonts w:hint="eastAsia"/>
@@ -1159,6 +1724,7 @@
         </w:rPr>
         <w:t>T</w:t>
       </w:r>
+      <w:proofErr w:type="spellEnd"/>
       <w:r>
         <w:rPr>
           <w:rFonts w:hint="eastAsia"/>
@@ -1174,6 +1740,7 @@
       <w:r>
         <w:tab/>
       </w:r>
+      <w:proofErr w:type="spellStart"/>
       <w:r>
         <w:rPr>
           <w:rFonts w:ascii="Calibri" w:hAnsi="Calibri" w:cs="Calibri"/>
@@ -1182,6 +1749,18 @@
       </w:r>
       <w:r>
         <w:t>s</w:t>
+      </w:r>
+      <w:proofErr w:type="spellEnd"/>
+    </w:p>
+    <w:p>
+      <w:pPr>
+        <w:widowControl/>
+        <w:rPr>
+          <w:rFonts w:hint="eastAsia"/>
+        </w:rPr>
+      </w:pPr>
+      <w:r>
+        <w:br w:type="page"/>
       </w:r>
     </w:p>
     <w:p>
@@ -1192,21 +1771,16 @@
           <w:numId w:val="2"/>
         </w:numPr>
         <w:ind w:leftChars="0"/>
-        <w:rPr>
-          <w:rFonts w:hint="eastAsia"/>
-        </w:rPr>
-      </w:pPr>
-      <w:r>
-        <w:rPr>
-          <w:rFonts w:hint="eastAsia"/>
-        </w:rPr>
+      </w:pPr>
+      <w:r>
+        <w:rPr>
+          <w:rFonts w:hint="eastAsia"/>
+        </w:rPr>
+        <w:lastRenderedPageBreak/>
         <w:t>+</w:t>
       </w:r>
       <w:r>
-        <w:t>10</w:t>
-      </w:r>
-      <w:r>
-        <w:t xml:space="preserve"> V </w:t>
+        <w:t xml:space="preserve">10 V </w:t>
       </w:r>
       <w:r>
         <w:rPr>
@@ -1222,6 +1796,68 @@
       <w:pPr>
         <w:pStyle w:val="a3"/>
         <w:ind w:leftChars="0" w:left="1920"/>
+        <w:rPr>
+          <w:rFonts w:hint="eastAsia"/>
+        </w:rPr>
+      </w:pPr>
+      <w:r>
+        <w:rPr>
+          <w:noProof/>
+        </w:rPr>
+        <w:drawing>
+          <wp:inline distT="0" distB="0" distL="0" distR="0" wp14:anchorId="29614E40" wp14:editId="3D7087B3">
+            <wp:extent cx="3600000" cy="2027113"/>
+            <wp:effectExtent l="0" t="0" r="635" b="0"/>
+            <wp:docPr id="9577445" name="圖片 3" descr="一張含有 文字, 螢幕擷取畫面, 電子產品 的圖片&#10;&#10;自動產生的描述"/>
+            <wp:cNvGraphicFramePr>
+              <a:graphicFrameLocks xmlns:a="http://schemas.openxmlformats.org/drawingml/2006/main" noChangeAspect="1"/>
+            </wp:cNvGraphicFramePr>
+            <a:graphic xmlns:a="http://schemas.openxmlformats.org/drawingml/2006/main">
+              <a:graphicData uri="http://schemas.openxmlformats.org/drawingml/2006/picture">
+                <pic:pic xmlns:pic="http://schemas.openxmlformats.org/drawingml/2006/picture">
+                  <pic:nvPicPr>
+                    <pic:cNvPr id="9577445" name="圖片 3" descr="一張含有 文字, 螢幕擷取畫面, 電子產品 的圖片&#10;&#10;自動產生的描述"/>
+                    <pic:cNvPicPr>
+                      <a:picLocks noChangeAspect="1" noChangeArrowheads="1"/>
+                    </pic:cNvPicPr>
+                  </pic:nvPicPr>
+                  <pic:blipFill>
+                    <a:blip r:embed="rId13" cstate="print">
+                      <a:extLst>
+                        <a:ext uri="{28A0092B-C50C-407E-A947-70E740481C1C}">
+                          <a14:useLocalDpi xmlns:a14="http://schemas.microsoft.com/office/drawing/2010/main" val="0"/>
+                        </a:ext>
+                      </a:extLst>
+                    </a:blip>
+                    <a:srcRect/>
+                    <a:stretch>
+                      <a:fillRect/>
+                    </a:stretch>
+                  </pic:blipFill>
+                  <pic:spPr bwMode="auto">
+                    <a:xfrm>
+                      <a:off x="0" y="0"/>
+                      <a:ext cx="3600000" cy="2027113"/>
+                    </a:xfrm>
+                    <a:prstGeom prst="rect">
+                      <a:avLst/>
+                    </a:prstGeom>
+                    <a:noFill/>
+                    <a:ln>
+                      <a:noFill/>
+                    </a:ln>
+                  </pic:spPr>
+                </pic:pic>
+              </a:graphicData>
+            </a:graphic>
+          </wp:inline>
+        </w:drawing>
+      </w:r>
+    </w:p>
+    <w:p>
+      <w:pPr>
+        <w:pStyle w:val="a3"/>
+        <w:ind w:leftChars="0" w:left="1920"/>
       </w:pPr>
       <w:r>
         <w:t>Scale:</w:t>
@@ -1248,6 +1884,7 @@
       <w:r>
         <w:tab/>
       </w:r>
+      <w:proofErr w:type="spellStart"/>
       <w:r>
         <w:rPr>
           <w:rFonts w:ascii="Calibri" w:hAnsi="Calibri" w:cs="Calibri"/>
@@ -1255,7 +1892,11 @@
         <w:t>μ</w:t>
       </w:r>
       <w:r>
-        <w:t>s/Div</w:t>
+        <w:t>s</w:t>
+      </w:r>
+      <w:proofErr w:type="spellEnd"/>
+      <w:r>
+        <w:t>/Div</w:t>
       </w:r>
     </w:p>
     <w:p>
@@ -1268,8 +1909,6 @@
       </w:r>
       <w:r>
         <w:tab/>
-      </w:r>
-      <w:r>
         <w:t>2</w:t>
       </w:r>
       <w:r>
@@ -1282,6 +1921,7 @@
         <w:pStyle w:val="a3"/>
         <w:ind w:leftChars="0" w:left="1920"/>
       </w:pPr>
+      <w:proofErr w:type="spellStart"/>
       <w:r>
         <w:rPr>
           <w:rFonts w:hint="eastAsia"/>
@@ -1294,6 +1934,7 @@
         </w:rPr>
         <w:t>OFF</w:t>
       </w:r>
+      <w:proofErr w:type="spellEnd"/>
       <w:r>
         <w:rPr>
           <w:rFonts w:hint="eastAsia"/>
@@ -1309,6 +1950,7 @@
       <w:r>
         <w:tab/>
       </w:r>
+      <w:proofErr w:type="spellStart"/>
       <w:r>
         <w:rPr>
           <w:rFonts w:ascii="Calibri" w:hAnsi="Calibri" w:cs="Calibri"/>
@@ -1318,17 +1960,18 @@
       <w:r>
         <w:t>s</w:t>
       </w:r>
+      <w:proofErr w:type="spellEnd"/>
     </w:p>
     <w:p>
       <w:pPr>
         <w:pStyle w:val="a3"/>
         <w:ind w:leftChars="0" w:left="1920"/>
       </w:pPr>
-      <w:r>
-        <w:rPr>
-          <w:rFonts w:hint="eastAsia"/>
-        </w:rPr>
-        <w:lastRenderedPageBreak/>
+      <w:proofErr w:type="spellStart"/>
+      <w:r>
+        <w:rPr>
+          <w:rFonts w:hint="eastAsia"/>
+        </w:rPr>
         <w:t>t</w:t>
       </w:r>
       <w:r>
@@ -1337,6 +1980,7 @@
         </w:rPr>
         <w:t>S</w:t>
       </w:r>
+      <w:proofErr w:type="spellEnd"/>
       <w:r>
         <w:rPr>
           <w:rFonts w:hint="eastAsia"/>
@@ -1345,13 +1989,12 @@
       </w:r>
       <w:r>
         <w:tab/>
-      </w:r>
-      <w:r>
         <w:t>24.8</w:t>
       </w:r>
       <w:r>
         <w:tab/>
       </w:r>
+      <w:proofErr w:type="spellStart"/>
       <w:r>
         <w:rPr>
           <w:rFonts w:ascii="Calibri" w:hAnsi="Calibri" w:cs="Calibri"/>
@@ -1361,15 +2004,14 @@
       <w:r>
         <w:t>s</w:t>
       </w:r>
+      <w:proofErr w:type="spellEnd"/>
     </w:p>
     <w:p>
       <w:pPr>
         <w:pStyle w:val="a3"/>
         <w:ind w:leftChars="0" w:left="1920"/>
-        <w:rPr>
-          <w:rFonts w:hint="eastAsia"/>
-        </w:rPr>
-      </w:pPr>
+      </w:pPr>
+      <w:proofErr w:type="spellStart"/>
       <w:r>
         <w:rPr>
           <w:rFonts w:hint="eastAsia"/>
@@ -1382,6 +2024,7 @@
         </w:rPr>
         <w:t>T</w:t>
       </w:r>
+      <w:proofErr w:type="spellEnd"/>
       <w:r>
         <w:rPr>
           <w:rFonts w:hint="eastAsia"/>
@@ -1390,13 +2033,12 @@
       </w:r>
       <w:r>
         <w:tab/>
-      </w:r>
-      <w:r>
         <w:t>8.6</w:t>
       </w:r>
       <w:r>
         <w:tab/>
       </w:r>
+      <w:proofErr w:type="spellStart"/>
       <w:r>
         <w:rPr>
           <w:rFonts w:ascii="Calibri" w:hAnsi="Calibri" w:cs="Calibri"/>
@@ -1406,6 +2048,7 @@
       <w:r>
         <w:t>s</w:t>
       </w:r>
+      <w:proofErr w:type="spellEnd"/>
     </w:p>
     <w:p>
       <w:pPr>
@@ -1415,9 +2058,6 @@
           <w:numId w:val="2"/>
         </w:numPr>
         <w:ind w:leftChars="0"/>
-        <w:rPr>
-          <w:rFonts w:hint="eastAsia"/>
-        </w:rPr>
       </w:pPr>
       <w:r>
         <w:t>Effect of Switch-OFF Voltage V</w:t>
@@ -1437,9 +2077,6 @@
           <w:numId w:val="2"/>
         </w:numPr>
         <w:ind w:leftChars="0"/>
-        <w:rPr>
-          <w:rFonts w:hint="eastAsia"/>
-        </w:rPr>
       </w:pPr>
       <w:r>
         <w:rPr>
@@ -1464,6 +2101,68 @@
       <w:pPr>
         <w:pStyle w:val="a3"/>
         <w:ind w:leftChars="0" w:left="1920"/>
+        <w:rPr>
+          <w:rFonts w:hint="eastAsia"/>
+        </w:rPr>
+      </w:pPr>
+      <w:r>
+        <w:rPr>
+          <w:noProof/>
+        </w:rPr>
+        <w:drawing>
+          <wp:inline distT="0" distB="0" distL="0" distR="0" wp14:anchorId="5036290D" wp14:editId="00FB22BE">
+            <wp:extent cx="3600000" cy="2027113"/>
+            <wp:effectExtent l="0" t="0" r="635" b="0"/>
+            <wp:docPr id="1198057127" name="圖片 1198057127" descr="一張含有 文字, 螢幕擷取畫面, 電子產品 的圖片&#10;&#10;自動產生的描述"/>
+            <wp:cNvGraphicFramePr>
+              <a:graphicFrameLocks xmlns:a="http://schemas.openxmlformats.org/drawingml/2006/main" noChangeAspect="1"/>
+            </wp:cNvGraphicFramePr>
+            <a:graphic xmlns:a="http://schemas.openxmlformats.org/drawingml/2006/main">
+              <a:graphicData uri="http://schemas.openxmlformats.org/drawingml/2006/picture">
+                <pic:pic xmlns:pic="http://schemas.openxmlformats.org/drawingml/2006/picture">
+                  <pic:nvPicPr>
+                    <pic:cNvPr id="34551196" name="圖片 2" descr="一張含有 文字, 螢幕擷取畫面, 電子產品 的圖片&#10;&#10;自動產生的描述"/>
+                    <pic:cNvPicPr>
+                      <a:picLocks noChangeAspect="1" noChangeArrowheads="1"/>
+                    </pic:cNvPicPr>
+                  </pic:nvPicPr>
+                  <pic:blipFill>
+                    <a:blip r:embed="rId14" cstate="print">
+                      <a:extLst>
+                        <a:ext uri="{28A0092B-C50C-407E-A947-70E740481C1C}">
+                          <a14:useLocalDpi xmlns:a14="http://schemas.microsoft.com/office/drawing/2010/main" val="0"/>
+                        </a:ext>
+                      </a:extLst>
+                    </a:blip>
+                    <a:srcRect/>
+                    <a:stretch>
+                      <a:fillRect/>
+                    </a:stretch>
+                  </pic:blipFill>
+                  <pic:spPr bwMode="auto">
+                    <a:xfrm>
+                      <a:off x="0" y="0"/>
+                      <a:ext cx="3600000" cy="2027113"/>
+                    </a:xfrm>
+                    <a:prstGeom prst="rect">
+                      <a:avLst/>
+                    </a:prstGeom>
+                    <a:noFill/>
+                    <a:ln>
+                      <a:noFill/>
+                    </a:ln>
+                  </pic:spPr>
+                </pic:pic>
+              </a:graphicData>
+            </a:graphic>
+          </wp:inline>
+        </w:drawing>
+      </w:r>
+    </w:p>
+    <w:p>
+      <w:pPr>
+        <w:pStyle w:val="a3"/>
+        <w:ind w:leftChars="0" w:left="1920"/>
       </w:pPr>
       <w:r>
         <w:t>Scale:</w:t>
@@ -1481,6 +2180,7 @@
       <w:r>
         <w:tab/>
       </w:r>
+      <w:proofErr w:type="spellStart"/>
       <w:r>
         <w:rPr>
           <w:rFonts w:ascii="Calibri" w:hAnsi="Calibri" w:cs="Calibri"/>
@@ -1488,7 +2188,11 @@
         <w:t>μ</w:t>
       </w:r>
       <w:r>
-        <w:t>s/Div</w:t>
+        <w:t>s</w:t>
+      </w:r>
+      <w:proofErr w:type="spellEnd"/>
+      <w:r>
+        <w:t>/Div</w:t>
       </w:r>
     </w:p>
     <w:p>
@@ -1513,6 +2217,7 @@
         <w:pStyle w:val="a3"/>
         <w:ind w:leftChars="0" w:left="1920"/>
       </w:pPr>
+      <w:proofErr w:type="spellStart"/>
       <w:r>
         <w:rPr>
           <w:rFonts w:hint="eastAsia"/>
@@ -1525,6 +2230,7 @@
         </w:rPr>
         <w:t>OFF</w:t>
       </w:r>
+      <w:proofErr w:type="spellEnd"/>
       <w:r>
         <w:rPr>
           <w:rFonts w:hint="eastAsia"/>
@@ -1538,6 +2244,7 @@
       <w:r>
         <w:tab/>
       </w:r>
+      <w:proofErr w:type="spellStart"/>
       <w:r>
         <w:rPr>
           <w:rFonts w:ascii="Calibri" w:hAnsi="Calibri" w:cs="Calibri"/>
@@ -1547,12 +2254,14 @@
       <w:r>
         <w:t>s</w:t>
       </w:r>
+      <w:proofErr w:type="spellEnd"/>
     </w:p>
     <w:p>
       <w:pPr>
         <w:pStyle w:val="a3"/>
         <w:ind w:leftChars="0" w:left="1920"/>
       </w:pPr>
+      <w:proofErr w:type="spellStart"/>
       <w:r>
         <w:rPr>
           <w:rFonts w:hint="eastAsia"/>
@@ -1565,6 +2274,7 @@
         </w:rPr>
         <w:t>S</w:t>
       </w:r>
+      <w:proofErr w:type="spellEnd"/>
       <w:r>
         <w:rPr>
           <w:rFonts w:hint="eastAsia"/>
@@ -1578,6 +2288,7 @@
       <w:r>
         <w:tab/>
       </w:r>
+      <w:proofErr w:type="spellStart"/>
       <w:r>
         <w:rPr>
           <w:rFonts w:ascii="Calibri" w:hAnsi="Calibri" w:cs="Calibri"/>
@@ -1587,15 +2298,14 @@
       <w:r>
         <w:t>s</w:t>
       </w:r>
+      <w:proofErr w:type="spellEnd"/>
     </w:p>
     <w:p>
       <w:pPr>
         <w:pStyle w:val="a3"/>
         <w:ind w:leftChars="0" w:left="1920"/>
-        <w:rPr>
-          <w:rFonts w:hint="eastAsia"/>
-        </w:rPr>
-      </w:pPr>
+      </w:pPr>
+      <w:proofErr w:type="spellStart"/>
       <w:r>
         <w:rPr>
           <w:rFonts w:hint="eastAsia"/>
@@ -1608,6 +2318,7 @@
         </w:rPr>
         <w:t>T</w:t>
       </w:r>
+      <w:proofErr w:type="spellEnd"/>
       <w:r>
         <w:rPr>
           <w:rFonts w:hint="eastAsia"/>
@@ -1621,6 +2332,7 @@
       <w:r>
         <w:tab/>
       </w:r>
+      <w:proofErr w:type="spellStart"/>
       <w:r>
         <w:rPr>
           <w:rFonts w:ascii="Calibri" w:hAnsi="Calibri" w:cs="Calibri"/>
@@ -1629,6 +2341,18 @@
       </w:r>
       <w:r>
         <w:t>s</w:t>
+      </w:r>
+      <w:proofErr w:type="spellEnd"/>
+    </w:p>
+    <w:p>
+      <w:pPr>
+        <w:widowControl/>
+        <w:rPr>
+          <w:rFonts w:hint="eastAsia"/>
+        </w:rPr>
+      </w:pPr>
+      <w:r>
+        <w:br w:type="page"/>
       </w:r>
     </w:p>
     <w:p>
@@ -1639,21 +2363,16 @@
           <w:numId w:val="2"/>
         </w:numPr>
         <w:ind w:leftChars="0"/>
-        <w:rPr>
-          <w:rFonts w:hint="eastAsia"/>
-        </w:rPr>
-      </w:pPr>
-      <w:r>
-        <w:rPr>
-          <w:rFonts w:hint="eastAsia"/>
-        </w:rPr>
+      </w:pPr>
+      <w:r>
+        <w:rPr>
+          <w:rFonts w:hint="eastAsia"/>
+        </w:rPr>
+        <w:lastRenderedPageBreak/>
         <w:t>+</w:t>
       </w:r>
       <w:r>
-        <w:t>4</w:t>
-      </w:r>
-      <w:r>
-        <w:t xml:space="preserve"> V </w:t>
+        <w:t xml:space="preserve">4 V </w:t>
       </w:r>
       <w:r>
         <w:rPr>
@@ -1662,13 +2381,114 @@
         <w:t>→</w:t>
       </w:r>
       <w:r>
+        <w:t xml:space="preserve"> -2 V</w:t>
+      </w:r>
+    </w:p>
+    <w:p>
+      <w:pPr>
+        <w:pStyle w:val="a3"/>
+        <w:ind w:leftChars="0" w:left="1920"/>
+        <w:rPr>
+          <w:rFonts w:hint="eastAsia"/>
+        </w:rPr>
+      </w:pPr>
+      <w:r>
+        <w:rPr>
+          <w:noProof/>
+        </w:rPr>
+        <w:drawing>
+          <wp:inline distT="0" distB="0" distL="0" distR="0" wp14:anchorId="079DC879" wp14:editId="6E7105DF">
+            <wp:extent cx="3600000" cy="2027113"/>
+            <wp:effectExtent l="0" t="0" r="635" b="0"/>
+            <wp:docPr id="34551196" name="圖片 2" descr="一張含有 文字, 螢幕擷取畫面, 電子產品 的圖片&#10;&#10;自動產生的描述"/>
+            <wp:cNvGraphicFramePr>
+              <a:graphicFrameLocks xmlns:a="http://schemas.openxmlformats.org/drawingml/2006/main" noChangeAspect="1"/>
+            </wp:cNvGraphicFramePr>
+            <a:graphic xmlns:a="http://schemas.openxmlformats.org/drawingml/2006/main">
+              <a:graphicData uri="http://schemas.openxmlformats.org/drawingml/2006/picture">
+                <pic:pic xmlns:pic="http://schemas.openxmlformats.org/drawingml/2006/picture">
+                  <pic:nvPicPr>
+                    <pic:cNvPr id="34551196" name="圖片 2" descr="一張含有 文字, 螢幕擷取畫面, 電子產品 的圖片&#10;&#10;自動產生的描述"/>
+                    <pic:cNvPicPr>
+                      <a:picLocks noChangeAspect="1" noChangeArrowheads="1"/>
+                    </pic:cNvPicPr>
+                  </pic:nvPicPr>
+                  <pic:blipFill>
+                    <a:blip r:embed="rId14" cstate="print">
+                      <a:extLst>
+                        <a:ext uri="{28A0092B-C50C-407E-A947-70E740481C1C}">
+                          <a14:useLocalDpi xmlns:a14="http://schemas.microsoft.com/office/drawing/2010/main" val="0"/>
+                        </a:ext>
+                      </a:extLst>
+                    </a:blip>
+                    <a:srcRect/>
+                    <a:stretch>
+                      <a:fillRect/>
+                    </a:stretch>
+                  </pic:blipFill>
+                  <pic:spPr bwMode="auto">
+                    <a:xfrm>
+                      <a:off x="0" y="0"/>
+                      <a:ext cx="3600000" cy="2027113"/>
+                    </a:xfrm>
+                    <a:prstGeom prst="rect">
+                      <a:avLst/>
+                    </a:prstGeom>
+                    <a:noFill/>
+                    <a:ln>
+                      <a:noFill/>
+                    </a:ln>
+                  </pic:spPr>
+                </pic:pic>
+              </a:graphicData>
+            </a:graphic>
+          </wp:inline>
+        </w:drawing>
+      </w:r>
+    </w:p>
+    <w:p>
+      <w:pPr>
+        <w:pStyle w:val="a3"/>
+        <w:ind w:leftChars="0" w:left="1920"/>
+      </w:pPr>
+      <w:r>
+        <w:t>Scale:</w:t>
+      </w:r>
+      <w:r>
+        <w:rPr>
+          <w:rFonts w:hint="eastAsia"/>
+        </w:rPr>
         <w:t xml:space="preserve"> </w:t>
       </w:r>
       <w:r>
-        <w:t>-2</w:t>
-      </w:r>
-      <w:r>
-        <w:t xml:space="preserve"> V</w:t>
+        <w:tab/>
+        <w:t>2</w:t>
+      </w:r>
+      <w:r>
+        <w:rPr>
+          <w:rFonts w:hint="eastAsia"/>
+        </w:rPr>
+        <w:t>0</w:t>
+      </w:r>
+      <w:r>
+        <w:t>0</w:t>
+      </w:r>
+      <w:r>
+        <w:tab/>
+      </w:r>
+      <w:proofErr w:type="spellStart"/>
+      <w:r>
+        <w:rPr>
+          <w:rFonts w:ascii="Calibri" w:hAnsi="Calibri" w:cs="Calibri"/>
+        </w:rPr>
+        <w:t>μ</w:t>
+      </w:r>
+      <w:r>
+        <w:t>s</w:t>
+      </w:r>
+      <w:proofErr w:type="spellEnd"/>
+      <w:r>
+        <w:t>/Div</w:t>
       </w:r>
     </w:p>
     <w:p>
@@ -1677,30 +2497,54 @@
         <w:ind w:leftChars="0" w:left="1920"/>
       </w:pPr>
       <w:r>
-        <w:t>Scale:</w:t>
-      </w:r>
-      <w:r>
-        <w:rPr>
-          <w:rFonts w:hint="eastAsia"/>
-        </w:rPr>
-        <w:t xml:space="preserve"> </w:t>
-      </w:r>
-      <w:r>
-        <w:tab/>
-        <w:t>2</w:t>
-      </w:r>
-      <w:r>
-        <w:rPr>
-          <w:rFonts w:hint="eastAsia"/>
-        </w:rPr>
-        <w:t>0</w:t>
-      </w:r>
-      <w:r>
-        <w:t>0</w:t>
-      </w:r>
-      <w:r>
-        <w:tab/>
-      </w:r>
+        <w:tab/>
+      </w:r>
+      <w:r>
+        <w:tab/>
+      </w:r>
+      <w:r>
+        <w:t>1</w:t>
+      </w:r>
+      <w:r>
+        <w:tab/>
+        <w:t>V/Div</w:t>
+      </w:r>
+    </w:p>
+    <w:p>
+      <w:pPr>
+        <w:pStyle w:val="a3"/>
+        <w:ind w:leftChars="0" w:left="1920"/>
+      </w:pPr>
+      <w:proofErr w:type="spellStart"/>
+      <w:r>
+        <w:rPr>
+          <w:rFonts w:hint="eastAsia"/>
+        </w:rPr>
+        <w:t>t</w:t>
+      </w:r>
+      <w:r>
+        <w:rPr>
+          <w:vertAlign w:val="subscript"/>
+        </w:rPr>
+        <w:t>OFF</w:t>
+      </w:r>
+      <w:proofErr w:type="spellEnd"/>
+      <w:r>
+        <w:rPr>
+          <w:rFonts w:hint="eastAsia"/>
+        </w:rPr>
+        <w:t>:</w:t>
+      </w:r>
+      <w:r>
+        <w:tab/>
+      </w:r>
+      <w:r>
+        <w:t>14</w:t>
+      </w:r>
+      <w:r>
+        <w:tab/>
+      </w:r>
+      <w:proofErr w:type="spellStart"/>
       <w:r>
         <w:rPr>
           <w:rFonts w:ascii="Calibri" w:hAnsi="Calibri" w:cs="Calibri"/>
@@ -1708,33 +2552,62 @@
         <w:t>μ</w:t>
       </w:r>
       <w:r>
-        <w:t>s/Div</w:t>
-      </w:r>
+        <w:t>s</w:t>
+      </w:r>
+      <w:proofErr w:type="spellEnd"/>
     </w:p>
     <w:p>
       <w:pPr>
         <w:pStyle w:val="a3"/>
         <w:ind w:leftChars="0" w:left="1920"/>
       </w:pPr>
-      <w:r>
-        <w:tab/>
-      </w:r>
-      <w:r>
-        <w:tab/>
-      </w:r>
-      <w:r>
-        <w:t>1</w:t>
-      </w:r>
-      <w:r>
-        <w:tab/>
-        <w:t>V/Div</w:t>
-      </w:r>
+      <w:proofErr w:type="spellStart"/>
+      <w:r>
+        <w:rPr>
+          <w:rFonts w:hint="eastAsia"/>
+        </w:rPr>
+        <w:t>t</w:t>
+      </w:r>
+      <w:r>
+        <w:rPr>
+          <w:vertAlign w:val="subscript"/>
+        </w:rPr>
+        <w:t>S</w:t>
+      </w:r>
+      <w:proofErr w:type="spellEnd"/>
+      <w:r>
+        <w:rPr>
+          <w:rFonts w:hint="eastAsia"/>
+        </w:rPr>
+        <w:t>:</w:t>
+      </w:r>
+      <w:r>
+        <w:tab/>
+      </w:r>
+      <w:r>
+        <w:t>7.3</w:t>
+      </w:r>
+      <w:r>
+        <w:tab/>
+      </w:r>
+      <w:proofErr w:type="spellStart"/>
+      <w:r>
+        <w:rPr>
+          <w:rFonts w:ascii="Calibri" w:hAnsi="Calibri" w:cs="Calibri"/>
+        </w:rPr>
+        <w:t>μ</w:t>
+      </w:r>
+      <w:r>
+        <w:t>s</w:t>
+      </w:r>
+      <w:proofErr w:type="spellEnd"/>
     </w:p>
     <w:p>
       <w:pPr>
         <w:pStyle w:val="a3"/>
         <w:ind w:leftChars="0" w:left="1920"/>
       </w:pPr>
+      <w:proofErr w:type="spellStart"/>
       <w:r>
         <w:rPr>
           <w:rFonts w:hint="eastAsia"/>
@@ -1745,8 +2618,9 @@
         <w:rPr>
           <w:vertAlign w:val="subscript"/>
         </w:rPr>
-        <w:t>OFF</w:t>
-      </w:r>
+        <w:t>T</w:t>
+      </w:r>
+      <w:proofErr w:type="spellEnd"/>
       <w:r>
         <w:rPr>
           <w:rFonts w:hint="eastAsia"/>
@@ -1757,11 +2631,12 @@
         <w:tab/>
       </w:r>
       <w:r>
-        <w:t>14</w:t>
-      </w:r>
-      <w:r>
-        <w:tab/>
-      </w:r>
+        <w:t>6.7</w:t>
+      </w:r>
+      <w:r>
+        <w:tab/>
+      </w:r>
+      <w:proofErr w:type="spellStart"/>
       <w:r>
         <w:rPr>
           <w:rFonts w:ascii="Calibri" w:hAnsi="Calibri" w:cs="Calibri"/>
@@ -1771,96 +2646,7 @@
       <w:r>
         <w:t>s</w:t>
       </w:r>
-    </w:p>
-    <w:p>
-      <w:pPr>
-        <w:pStyle w:val="a3"/>
-        <w:ind w:leftChars="0" w:left="1920"/>
-      </w:pPr>
-      <w:r>
-        <w:rPr>
-          <w:rFonts w:hint="eastAsia"/>
-        </w:rPr>
-        <w:t>t</w:t>
-      </w:r>
-      <w:r>
-        <w:rPr>
-          <w:vertAlign w:val="subscript"/>
-        </w:rPr>
-        <w:t>S</w:t>
-      </w:r>
-      <w:r>
-        <w:rPr>
-          <w:rFonts w:hint="eastAsia"/>
-        </w:rPr>
-        <w:t>:</w:t>
-      </w:r>
-      <w:r>
-        <w:tab/>
-      </w:r>
-      <w:r>
-        <w:t>7.3</w:t>
-      </w:r>
-      <w:r>
-        <w:tab/>
-      </w:r>
-      <w:r>
-        <w:rPr>
-          <w:rFonts w:ascii="Calibri" w:hAnsi="Calibri" w:cs="Calibri"/>
-        </w:rPr>
-        <w:t>μ</w:t>
-      </w:r>
-      <w:r>
-        <w:t>s</w:t>
-      </w:r>
-    </w:p>
-    <w:p>
-      <w:pPr>
-        <w:pStyle w:val="a3"/>
-        <w:ind w:leftChars="0" w:left="1920"/>
-      </w:pPr>
-      <w:r>
-        <w:rPr>
-          <w:rFonts w:hint="eastAsia"/>
-        </w:rPr>
-        <w:t>t</w:t>
-      </w:r>
-      <w:r>
-        <w:rPr>
-          <w:vertAlign w:val="subscript"/>
-        </w:rPr>
-        <w:t>T</w:t>
-      </w:r>
-      <w:r>
-        <w:rPr>
-          <w:rFonts w:hint="eastAsia"/>
-        </w:rPr>
-        <w:t>:</w:t>
-      </w:r>
-      <w:r>
-        <w:tab/>
-      </w:r>
-      <w:r>
-        <w:t>6.7</w:t>
-      </w:r>
-      <w:r>
-        <w:tab/>
-      </w:r>
-      <w:r>
-        <w:rPr>
-          <w:rFonts w:ascii="Calibri" w:hAnsi="Calibri" w:cs="Calibri"/>
-        </w:rPr>
-        <w:t>μ</w:t>
-      </w:r>
-      <w:r>
-        <w:t>s</w:t>
-      </w:r>
-      <w:r>
-        <w:rPr>
-          <w:rFonts w:ascii="新細明體" w:hAnsi="新細明體" w:hint="eastAsia"/>
-        </w:rPr>
-        <w:t>ΩΩ</w:t>
-      </w:r>
+      <w:proofErr w:type="spellEnd"/>
     </w:p>
     <w:p>
       <w:pPr>
@@ -1870,9 +2656,6 @@
           <w:numId w:val="2"/>
         </w:numPr>
         <w:ind w:leftChars="0"/>
-        <w:rPr>
-          <w:rFonts w:hint="eastAsia"/>
-        </w:rPr>
       </w:pPr>
       <w:r>
         <w:rPr>
@@ -1881,10 +2664,7 @@
         <w:t>+</w:t>
       </w:r>
       <w:r>
-        <w:t>4</w:t>
-      </w:r>
-      <w:r>
-        <w:t xml:space="preserve"> V </w:t>
+        <w:t xml:space="preserve">4 V </w:t>
       </w:r>
       <w:r>
         <w:rPr>
@@ -1893,13 +2673,114 @@
         <w:t>→</w:t>
       </w:r>
       <w:r>
+        <w:t xml:space="preserve"> -6 V</w:t>
+      </w:r>
+    </w:p>
+    <w:p>
+      <w:pPr>
+        <w:pStyle w:val="a3"/>
+        <w:ind w:leftChars="0" w:left="1920"/>
+        <w:rPr>
+          <w:rFonts w:hint="eastAsia"/>
+        </w:rPr>
+      </w:pPr>
+      <w:r>
+        <w:rPr>
+          <w:noProof/>
+        </w:rPr>
+        <w:drawing>
+          <wp:inline distT="0" distB="0" distL="0" distR="0" wp14:anchorId="10620F64" wp14:editId="2CF281F9">
+            <wp:extent cx="3600000" cy="2027113"/>
+            <wp:effectExtent l="0" t="0" r="635" b="0"/>
+            <wp:docPr id="498500220" name="圖片 1" descr="一張含有 文字, 螢幕擷取畫面, 電子產品 的圖片&#10;&#10;自動產生的描述"/>
+            <wp:cNvGraphicFramePr>
+              <a:graphicFrameLocks xmlns:a="http://schemas.openxmlformats.org/drawingml/2006/main" noChangeAspect="1"/>
+            </wp:cNvGraphicFramePr>
+            <a:graphic xmlns:a="http://schemas.openxmlformats.org/drawingml/2006/main">
+              <a:graphicData uri="http://schemas.openxmlformats.org/drawingml/2006/picture">
+                <pic:pic xmlns:pic="http://schemas.openxmlformats.org/drawingml/2006/picture">
+                  <pic:nvPicPr>
+                    <pic:cNvPr id="498500220" name="圖片 1" descr="一張含有 文字, 螢幕擷取畫面, 電子產品 的圖片&#10;&#10;自動產生的描述"/>
+                    <pic:cNvPicPr>
+                      <a:picLocks noChangeAspect="1" noChangeArrowheads="1"/>
+                    </pic:cNvPicPr>
+                  </pic:nvPicPr>
+                  <pic:blipFill>
+                    <a:blip r:embed="rId15" cstate="print">
+                      <a:extLst>
+                        <a:ext uri="{28A0092B-C50C-407E-A947-70E740481C1C}">
+                          <a14:useLocalDpi xmlns:a14="http://schemas.microsoft.com/office/drawing/2010/main" val="0"/>
+                        </a:ext>
+                      </a:extLst>
+                    </a:blip>
+                    <a:srcRect/>
+                    <a:stretch>
+                      <a:fillRect/>
+                    </a:stretch>
+                  </pic:blipFill>
+                  <pic:spPr bwMode="auto">
+                    <a:xfrm>
+                      <a:off x="0" y="0"/>
+                      <a:ext cx="3600000" cy="2027113"/>
+                    </a:xfrm>
+                    <a:prstGeom prst="rect">
+                      <a:avLst/>
+                    </a:prstGeom>
+                    <a:noFill/>
+                    <a:ln>
+                      <a:noFill/>
+                    </a:ln>
+                  </pic:spPr>
+                </pic:pic>
+              </a:graphicData>
+            </a:graphic>
+          </wp:inline>
+        </w:drawing>
+      </w:r>
+    </w:p>
+    <w:p>
+      <w:pPr>
+        <w:pStyle w:val="a3"/>
+        <w:ind w:leftChars="0" w:left="1920"/>
+      </w:pPr>
+      <w:r>
+        <w:t>Scale:</w:t>
+      </w:r>
+      <w:r>
+        <w:rPr>
+          <w:rFonts w:hint="eastAsia"/>
+        </w:rPr>
         <w:t xml:space="preserve"> </w:t>
       </w:r>
       <w:r>
-        <w:t>-6</w:t>
-      </w:r>
-      <w:r>
-        <w:t xml:space="preserve"> V</w:t>
+        <w:tab/>
+        <w:t>2</w:t>
+      </w:r>
+      <w:r>
+        <w:rPr>
+          <w:rFonts w:hint="eastAsia"/>
+        </w:rPr>
+        <w:t>0</w:t>
+      </w:r>
+      <w:r>
+        <w:t>0</w:t>
+      </w:r>
+      <w:r>
+        <w:tab/>
+      </w:r>
+      <w:proofErr w:type="spellStart"/>
+      <w:r>
+        <w:rPr>
+          <w:rFonts w:ascii="Calibri" w:hAnsi="Calibri" w:cs="Calibri"/>
+        </w:rPr>
+        <w:t>μ</w:t>
+      </w:r>
+      <w:r>
+        <w:t>s</w:t>
+      </w:r>
+      <w:proofErr w:type="spellEnd"/>
+      <w:r>
+        <w:t>/Div</w:t>
       </w:r>
     </w:p>
     <w:p>
@@ -1908,30 +2789,52 @@
         <w:ind w:leftChars="0" w:left="1920"/>
       </w:pPr>
       <w:r>
-        <w:t>Scale:</w:t>
-      </w:r>
-      <w:r>
-        <w:rPr>
-          <w:rFonts w:hint="eastAsia"/>
-        </w:rPr>
-        <w:t xml:space="preserve"> </w:t>
+        <w:tab/>
       </w:r>
       <w:r>
         <w:tab/>
         <w:t>2</w:t>
       </w:r>
       <w:r>
-        <w:rPr>
-          <w:rFonts w:hint="eastAsia"/>
-        </w:rPr>
-        <w:t>0</w:t>
-      </w:r>
-      <w:r>
-        <w:t>0</w:t>
-      </w:r>
-      <w:r>
-        <w:tab/>
-      </w:r>
+        <w:tab/>
+        <w:t>V/Div</w:t>
+      </w:r>
+    </w:p>
+    <w:p>
+      <w:pPr>
+        <w:pStyle w:val="a3"/>
+        <w:ind w:leftChars="0" w:left="1920"/>
+      </w:pPr>
+      <w:proofErr w:type="spellStart"/>
+      <w:r>
+        <w:rPr>
+          <w:rFonts w:hint="eastAsia"/>
+        </w:rPr>
+        <w:t>t</w:t>
+      </w:r>
+      <w:r>
+        <w:rPr>
+          <w:vertAlign w:val="subscript"/>
+        </w:rPr>
+        <w:t>OFF</w:t>
+      </w:r>
+      <w:proofErr w:type="spellEnd"/>
+      <w:r>
+        <w:rPr>
+          <w:rFonts w:hint="eastAsia"/>
+        </w:rPr>
+        <w:t>:</w:t>
+      </w:r>
+      <w:r>
+        <w:tab/>
+      </w:r>
+      <w:r>
+        <w:t>8.7</w:t>
+      </w:r>
+      <w:r>
+        <w:tab/>
+      </w:r>
+      <w:proofErr w:type="spellStart"/>
       <w:r>
         <w:rPr>
           <w:rFonts w:ascii="Calibri" w:hAnsi="Calibri" w:cs="Calibri"/>
@@ -1939,31 +2842,62 @@
         <w:t>μ</w:t>
       </w:r>
       <w:r>
-        <w:t>s/Div</w:t>
-      </w:r>
+        <w:t>s</w:t>
+      </w:r>
+      <w:proofErr w:type="spellEnd"/>
     </w:p>
     <w:p>
       <w:pPr>
         <w:pStyle w:val="a3"/>
         <w:ind w:leftChars="0" w:left="1920"/>
       </w:pPr>
-      <w:r>
-        <w:tab/>
-      </w:r>
-      <w:r>
-        <w:tab/>
-        <w:t>2</w:t>
-      </w:r>
-      <w:r>
-        <w:tab/>
-        <w:t>V/Div</w:t>
-      </w:r>
+      <w:proofErr w:type="spellStart"/>
+      <w:r>
+        <w:rPr>
+          <w:rFonts w:hint="eastAsia"/>
+        </w:rPr>
+        <w:t>t</w:t>
+      </w:r>
+      <w:r>
+        <w:rPr>
+          <w:vertAlign w:val="subscript"/>
+        </w:rPr>
+        <w:t>S</w:t>
+      </w:r>
+      <w:proofErr w:type="spellEnd"/>
+      <w:r>
+        <w:rPr>
+          <w:rFonts w:hint="eastAsia"/>
+        </w:rPr>
+        <w:t>:</w:t>
+      </w:r>
+      <w:r>
+        <w:tab/>
+      </w:r>
+      <w:r>
+        <w:t>6</w:t>
+      </w:r>
+      <w:r>
+        <w:tab/>
+      </w:r>
+      <w:proofErr w:type="spellStart"/>
+      <w:r>
+        <w:rPr>
+          <w:rFonts w:ascii="Calibri" w:hAnsi="Calibri" w:cs="Calibri"/>
+        </w:rPr>
+        <w:t>μ</w:t>
+      </w:r>
+      <w:r>
+        <w:t>s</w:t>
+      </w:r>
+      <w:proofErr w:type="spellEnd"/>
     </w:p>
     <w:p>
       <w:pPr>
         <w:pStyle w:val="a3"/>
         <w:ind w:leftChars="0" w:left="1920"/>
       </w:pPr>
+      <w:proofErr w:type="spellStart"/>
       <w:r>
         <w:rPr>
           <w:rFonts w:hint="eastAsia"/>
@@ -1974,8 +2908,9 @@
         <w:rPr>
           <w:vertAlign w:val="subscript"/>
         </w:rPr>
-        <w:t>OFF</w:t>
-      </w:r>
+        <w:t>T</w:t>
+      </w:r>
+      <w:proofErr w:type="spellEnd"/>
       <w:r>
         <w:rPr>
           <w:rFonts w:hint="eastAsia"/>
@@ -1986,11 +2921,12 @@
         <w:tab/>
       </w:r>
       <w:r>
-        <w:t>8.7</w:t>
-      </w:r>
-      <w:r>
-        <w:tab/>
-      </w:r>
+        <w:t>2.7</w:t>
+      </w:r>
+      <w:r>
+        <w:tab/>
+      </w:r>
+      <w:proofErr w:type="spellStart"/>
       <w:r>
         <w:rPr>
           <w:rFonts w:ascii="Calibri" w:hAnsi="Calibri" w:cs="Calibri"/>
@@ -2000,89 +2936,17 @@
       <w:r>
         <w:t>s</w:t>
       </w:r>
-    </w:p>
-    <w:p>
-      <w:pPr>
-        <w:pStyle w:val="a3"/>
-        <w:ind w:leftChars="0" w:left="1920"/>
-      </w:pPr>
-      <w:r>
-        <w:rPr>
-          <w:rFonts w:hint="eastAsia"/>
-        </w:rPr>
-        <w:t>t</w:t>
-      </w:r>
-      <w:r>
-        <w:rPr>
-          <w:vertAlign w:val="subscript"/>
-        </w:rPr>
-        <w:t>S</w:t>
-      </w:r>
-      <w:r>
-        <w:rPr>
-          <w:rFonts w:hint="eastAsia"/>
-        </w:rPr>
-        <w:t>:</w:t>
-      </w:r>
-      <w:r>
-        <w:tab/>
-      </w:r>
-      <w:r>
-        <w:t>6</w:t>
-      </w:r>
-      <w:r>
-        <w:tab/>
-      </w:r>
-      <w:r>
-        <w:rPr>
-          <w:rFonts w:ascii="Calibri" w:hAnsi="Calibri" w:cs="Calibri"/>
-        </w:rPr>
-        <w:t>μ</w:t>
-      </w:r>
-      <w:r>
-        <w:t>s</w:t>
-      </w:r>
-    </w:p>
-    <w:p>
-      <w:pPr>
-        <w:pStyle w:val="a3"/>
-        <w:ind w:leftChars="0" w:left="1920"/>
-      </w:pPr>
-      <w:r>
-        <w:rPr>
-          <w:rFonts w:hint="eastAsia"/>
-        </w:rPr>
-        <w:t>t</w:t>
-      </w:r>
-      <w:r>
-        <w:rPr>
-          <w:vertAlign w:val="subscript"/>
-        </w:rPr>
-        <w:t>T</w:t>
-      </w:r>
-      <w:r>
-        <w:rPr>
-          <w:rFonts w:hint="eastAsia"/>
-        </w:rPr>
-        <w:t>:</w:t>
-      </w:r>
-      <w:r>
-        <w:tab/>
-      </w:r>
-      <w:r>
-        <w:t>2.7</w:t>
-      </w:r>
-      <w:r>
-        <w:tab/>
-      </w:r>
-      <w:r>
-        <w:rPr>
-          <w:rFonts w:ascii="Calibri" w:hAnsi="Calibri" w:cs="Calibri"/>
-        </w:rPr>
-        <w:t>μ</w:t>
-      </w:r>
-      <w:r>
-        <w:t>s</w:t>
+      <w:proofErr w:type="spellEnd"/>
+    </w:p>
+    <w:p>
+      <w:pPr>
+        <w:widowControl/>
+        <w:rPr>
+          <w:rFonts w:hint="eastAsia"/>
+        </w:rPr>
+      </w:pPr>
+      <w:r>
+        <w:br w:type="page"/>
       </w:r>
     </w:p>
     <w:p>
@@ -2095,6 +2959,7 @@
         <w:ind w:leftChars="0"/>
       </w:pPr>
       <w:r>
+        <w:lastRenderedPageBreak/>
         <w:t>Experiment 10.b LED Measurements and Driving Circuit</w:t>
       </w:r>
     </w:p>
@@ -2119,9 +2984,6 @@
           <w:numId w:val="2"/>
         </w:numPr>
         <w:ind w:leftChars="0"/>
-        <w:rPr>
-          <w:rFonts w:hint="eastAsia"/>
-        </w:rPr>
       </w:pPr>
       <w:r>
         <w:rPr>
@@ -2142,18 +3004,24 @@
       </w:r>
       <w:r>
         <w:rPr>
-          <w:rFonts w:cs="Times New Roman" w:hint="eastAsia"/>
-        </w:rPr>
-        <w:t xml:space="preserve"> </w:t>
-      </w:r>
-      <w:r>
-        <w:rPr>
           <w:rFonts w:cs="Times New Roman"/>
         </w:rPr>
+        <w:tab/>
+      </w:r>
+      <w:r>
+        <w:rPr>
+          <w:rFonts w:cs="Times New Roman"/>
+        </w:rPr>
         <w:t>Ω</w:t>
       </w:r>
       <w:r>
-        <w:t xml:space="preserve"> Light</w:t>
+        <w:t>:</w:t>
+      </w:r>
+      <w:r>
+        <w:tab/>
+      </w:r>
+      <w:r>
+        <w:t>Light</w:t>
       </w:r>
     </w:p>
     <w:p>
@@ -2164,8 +3032,12 @@
         <w:rPr>
           <w:rFonts w:hint="eastAsia"/>
         </w:rPr>
-        <w:t xml:space="preserve">1 </w:t>
-      </w:r>
+        <w:t>1</w:t>
+      </w:r>
+      <w:r>
+        <w:tab/>
+      </w:r>
+      <w:proofErr w:type="spellStart"/>
       <w:r>
         <w:t>k</w:t>
       </w:r>
@@ -2175,8 +3047,18 @@
         </w:rPr>
         <w:t>Ω</w:t>
       </w:r>
-      <w:r>
-        <w:t xml:space="preserve"> Light</w:t>
+      <w:proofErr w:type="spellEnd"/>
+      <w:r>
+        <w:rPr>
+          <w:rFonts w:cs="Times New Roman"/>
+        </w:rPr>
+        <w:t>:</w:t>
+      </w:r>
+      <w:r>
+        <w:tab/>
+      </w:r>
+      <w:r>
+        <w:t>Light</w:t>
       </w:r>
     </w:p>
     <w:p>
@@ -2193,11 +3075,9 @@
         <w:t>0</w:t>
       </w:r>
       <w:r>
-        <w:rPr>
-          <w:rFonts w:hint="eastAsia"/>
-        </w:rPr>
-        <w:t xml:space="preserve"> </w:t>
-      </w:r>
+        <w:tab/>
+      </w:r>
+      <w:proofErr w:type="spellStart"/>
       <w:r>
         <w:t>k</w:t>
       </w:r>
@@ -2207,16 +3087,20 @@
         </w:rPr>
         <w:t>Ω</w:t>
       </w:r>
-      <w:r>
-        <w:t xml:space="preserve"> Dark</w:t>
+      <w:proofErr w:type="spellEnd"/>
+      <w:r>
+        <w:t>:</w:t>
+      </w:r>
+      <w:r>
+        <w:tab/>
+      </w:r>
+      <w:r>
+        <w:t>Dark</w:t>
       </w:r>
     </w:p>
     <w:p>
       <w:pPr>
         <w:ind w:leftChars="800" w:left="1920"/>
-        <w:rPr>
-          <w:rFonts w:hint="eastAsia"/>
-        </w:rPr>
       </w:pPr>
       <w:r>
         <w:rPr>
@@ -2228,11 +3112,9 @@
         <w:t>00</w:t>
       </w:r>
       <w:r>
-        <w:rPr>
-          <w:rFonts w:hint="eastAsia"/>
-        </w:rPr>
-        <w:t xml:space="preserve"> </w:t>
-      </w:r>
+        <w:tab/>
+      </w:r>
+      <w:proofErr w:type="spellStart"/>
       <w:r>
         <w:t>k</w:t>
       </w:r>
@@ -2242,11 +3124,18 @@
         </w:rPr>
         <w:t>Ω</w:t>
       </w:r>
-      <w:r>
-        <w:rPr>
-          <w:rFonts w:hint="eastAsia"/>
-        </w:rPr>
-        <w:t xml:space="preserve"> Da</w:t>
+      <w:proofErr w:type="spellEnd"/>
+      <w:r>
+        <w:t>:</w:t>
+      </w:r>
+      <w:r>
+        <w:tab/>
+      </w:r>
+      <w:r>
+        <w:rPr>
+          <w:rFonts w:hint="eastAsia"/>
+        </w:rPr>
+        <w:t>Da</w:t>
       </w:r>
       <w:r>
         <w:t>rk</w:t>
@@ -2283,20 +3172,107 @@
       </w:r>
       <w:r>
         <w:rPr>
-          <w:rFonts w:cs="Times New Roman" w:hint="eastAsia"/>
-        </w:rPr>
-        <w:t xml:space="preserve"> </w:t>
-      </w:r>
-      <w:r>
-        <w:rPr>
           <w:rFonts w:cs="Times New Roman"/>
         </w:rPr>
+        <w:tab/>
+      </w:r>
+      <w:r>
+        <w:rPr>
+          <w:rFonts w:cs="Times New Roman"/>
+        </w:rPr>
         <w:t>Ω</w:t>
       </w:r>
       <w:r>
-        <w:t xml:space="preserve"> </w:t>
-      </w:r>
-      <w:r>
+        <w:t>:</w:t>
+      </w:r>
+      <w:r>
+        <w:tab/>
+      </w:r>
+      <w:r>
+        <w:rPr>
+          <w:rFonts w:hint="eastAsia"/>
+        </w:rPr>
+        <w:t>Da</w:t>
+      </w:r>
+      <w:r>
+        <w:t>rk</w:t>
+      </w:r>
+    </w:p>
+    <w:p>
+      <w:pPr>
+        <w:ind w:leftChars="800" w:left="1920"/>
+      </w:pPr>
+      <w:r>
+        <w:rPr>
+          <w:rFonts w:hint="eastAsia"/>
+        </w:rPr>
+        <w:t>1</w:t>
+      </w:r>
+      <w:r>
+        <w:tab/>
+      </w:r>
+      <w:proofErr w:type="spellStart"/>
+      <w:r>
+        <w:t>k</w:t>
+      </w:r>
+      <w:r>
+        <w:rPr>
+          <w:rFonts w:cs="Times New Roman"/>
+        </w:rPr>
+        <w:t>Ω</w:t>
+      </w:r>
+      <w:proofErr w:type="spellEnd"/>
+      <w:r>
+        <w:rPr>
+          <w:rFonts w:cs="Times New Roman"/>
+        </w:rPr>
+        <w:t>:</w:t>
+      </w:r>
+      <w:r>
+        <w:tab/>
+      </w:r>
+      <w:r>
+        <w:rPr>
+          <w:rFonts w:hint="eastAsia"/>
+        </w:rPr>
+        <w:t>Da</w:t>
+      </w:r>
+      <w:r>
+        <w:t>rk</w:t>
+      </w:r>
+    </w:p>
+    <w:p>
+      <w:pPr>
+        <w:ind w:leftChars="800" w:left="1920"/>
+      </w:pPr>
+      <w:r>
+        <w:rPr>
+          <w:rFonts w:hint="eastAsia"/>
+        </w:rPr>
+        <w:t>1</w:t>
+      </w:r>
+      <w:r>
+        <w:t>0</w:t>
+      </w:r>
+      <w:r>
+        <w:tab/>
+      </w:r>
+      <w:proofErr w:type="spellStart"/>
+      <w:r>
+        <w:t>k</w:t>
+      </w:r>
+      <w:r>
+        <w:rPr>
+          <w:rFonts w:cs="Times New Roman"/>
+        </w:rPr>
+        <w:t>Ω</w:t>
+      </w:r>
+      <w:proofErr w:type="spellEnd"/>
+      <w:r>
+        <w:t>:</w:t>
+      </w:r>
+      <w:r>
+        <w:tab/>
         <w:t>Dark</w:t>
       </w:r>
     </w:p>
@@ -2308,8 +3284,15 @@
         <w:rPr>
           <w:rFonts w:hint="eastAsia"/>
         </w:rPr>
-        <w:t xml:space="preserve">1 </w:t>
-      </w:r>
+        <w:t>1</w:t>
+      </w:r>
+      <w:r>
+        <w:t>00</w:t>
+      </w:r>
+      <w:r>
+        <w:tab/>
+      </w:r>
+      <w:proofErr w:type="spellStart"/>
       <w:r>
         <w:t>k</w:t>
       </w:r>
@@ -2319,87 +3302,21 @@
         </w:rPr>
         <w:t>Ω</w:t>
       </w:r>
-      <w:r>
-        <w:t xml:space="preserve"> </w:t>
-      </w:r>
-      <w:r>
-        <w:t>Dark</w:t>
-      </w:r>
-    </w:p>
-    <w:p>
-      <w:pPr>
-        <w:ind w:leftChars="800" w:left="1920"/>
-      </w:pPr>
-      <w:r>
-        <w:rPr>
-          <w:rFonts w:hint="eastAsia"/>
-        </w:rPr>
-        <w:t>1</w:t>
-      </w:r>
-      <w:r>
-        <w:t>0</w:t>
-      </w:r>
-      <w:r>
-        <w:rPr>
-          <w:rFonts w:hint="eastAsia"/>
-        </w:rPr>
-        <w:t xml:space="preserve"> </w:t>
-      </w:r>
-      <w:r>
-        <w:t>k</w:t>
-      </w:r>
-      <w:r>
-        <w:rPr>
-          <w:rFonts w:cs="Times New Roman"/>
-        </w:rPr>
-        <w:t>Ω</w:t>
-      </w:r>
-      <w:r>
-        <w:t xml:space="preserve"> Dark</w:t>
-      </w:r>
-    </w:p>
-    <w:p>
-      <w:pPr>
-        <w:ind w:leftChars="800" w:left="1920"/>
-        <w:rPr>
-          <w:rFonts w:hint="eastAsia"/>
-        </w:rPr>
-      </w:pPr>
-      <w:r>
-        <w:rPr>
-          <w:rFonts w:hint="eastAsia"/>
-        </w:rPr>
-        <w:t>1</w:t>
-      </w:r>
-      <w:r>
-        <w:t>00</w:t>
-      </w:r>
-      <w:r>
-        <w:rPr>
-          <w:rFonts w:hint="eastAsia"/>
-        </w:rPr>
-        <w:t xml:space="preserve"> </w:t>
-      </w:r>
-      <w:r>
-        <w:t>k</w:t>
-      </w:r>
-      <w:r>
-        <w:rPr>
-          <w:rFonts w:cs="Times New Roman"/>
-        </w:rPr>
-        <w:t>Ω</w:t>
-      </w:r>
-      <w:r>
-        <w:rPr>
-          <w:rFonts w:hint="eastAsia"/>
-        </w:rPr>
-        <w:t xml:space="preserve"> Da</w:t>
-      </w:r>
-      <w:r>
-        <w:t>r</w:t>
-      </w:r>
-      <w:r>
-        <w:t>k</w:t>
+      <w:proofErr w:type="spellEnd"/>
+      <w:r>
+        <w:t>:</w:t>
+      </w:r>
+      <w:r>
+        <w:tab/>
+      </w:r>
+      <w:r>
+        <w:rPr>
+          <w:rFonts w:hint="eastAsia"/>
+        </w:rPr>
+        <w:t>Da</w:t>
+      </w:r>
+      <w:r>
+        <w:t>rk</w:t>
       </w:r>
     </w:p>
     <w:p>
@@ -2410,9 +3327,6 @@
           <w:numId w:val="2"/>
         </w:numPr>
         <w:ind w:leftChars="0"/>
-        <w:rPr>
-          <w:rFonts w:hint="eastAsia"/>
-        </w:rPr>
       </w:pPr>
       <w:r>
         <w:t>LED Driving Circuit</w:t>
@@ -2423,25 +3337,31 @@
         <w:ind w:left="1440"/>
       </w:pPr>
       <w:r>
-        <w:t>3</w:t>
-      </w:r>
-      <w:r>
-        <w:t>00</w:t>
-      </w:r>
-      <w:r>
-        <w:rPr>
-          <w:rFonts w:cs="Times New Roman" w:hint="eastAsia"/>
-        </w:rPr>
-        <w:t xml:space="preserve"> </w:t>
+        <w:t>300</w:t>
       </w:r>
       <w:r>
         <w:rPr>
           <w:rFonts w:cs="Times New Roman"/>
         </w:rPr>
+        <w:tab/>
+      </w:r>
+      <w:r>
+        <w:rPr>
+          <w:rFonts w:cs="Times New Roman"/>
+        </w:rPr>
         <w:t>Ω</w:t>
       </w:r>
       <w:r>
-        <w:t xml:space="preserve"> Light</w:t>
+        <w:rPr>
+          <w:rFonts w:hint="eastAsia"/>
+        </w:rPr>
+        <w:t>:</w:t>
+      </w:r>
+      <w:r>
+        <w:tab/>
+      </w:r>
+      <w:r>
+        <w:t>Light</w:t>
       </w:r>
     </w:p>
     <w:p>
@@ -2452,8 +3372,12 @@
         <w:rPr>
           <w:rFonts w:hint="eastAsia"/>
         </w:rPr>
-        <w:t xml:space="preserve">1 </w:t>
-      </w:r>
+        <w:t>1</w:t>
+      </w:r>
+      <w:r>
+        <w:tab/>
+      </w:r>
+      <w:proofErr w:type="spellStart"/>
       <w:r>
         <w:t>k</w:t>
       </w:r>
@@ -2463,38 +3387,57 @@
         </w:rPr>
         <w:t>Ω</w:t>
       </w:r>
-      <w:r>
-        <w:t xml:space="preserve"> Light</w:t>
+      <w:proofErr w:type="spellEnd"/>
+      <w:r>
+        <w:rPr>
+          <w:rFonts w:hint="eastAsia"/>
+        </w:rPr>
+        <w:t>:</w:t>
+      </w:r>
+      <w:r>
+        <w:tab/>
+      </w:r>
+      <w:r>
+        <w:t>Light</w:t>
       </w:r>
     </w:p>
     <w:p>
       <w:pPr>
         <w:ind w:left="1440"/>
+        <w:rPr>
+          <w:rFonts w:hint="eastAsia"/>
+        </w:rPr>
       </w:pPr>
       <w:r>
         <w:rPr>
           <w:rFonts w:cs="Times New Roman"/>
         </w:rPr>
-        <w:t xml:space="preserve">N/A </w:t>
+        <w:t>N/A</w:t>
       </w:r>
       <w:r>
         <w:rPr>
           <w:rFonts w:cs="Times New Roman"/>
         </w:rPr>
+        <w:tab/>
+      </w:r>
+      <w:r>
+        <w:rPr>
+          <w:rFonts w:cs="Times New Roman"/>
+        </w:rPr>
         <w:t>Ω</w:t>
       </w:r>
       <w:r>
-        <w:t xml:space="preserve"> Dark</w:t>
-      </w:r>
-    </w:p>
-    <w:p>
-      <w:pPr>
-        <w:pStyle w:val="a3"/>
-        <w:ind w:leftChars="0" w:left="1440"/>
-        <w:rPr>
-          <w:rFonts w:hint="eastAsia"/>
-        </w:rPr>
-      </w:pPr>
+        <w:rPr>
+          <w:rFonts w:hint="eastAsia"/>
+        </w:rPr>
+        <w:t>:</w:t>
+      </w:r>
+      <w:r>
+        <w:tab/>
+      </w:r>
+      <w:r>
+        <w:t>Dark</w:t>
+      </w:r>
     </w:p>
     <w:p>
       <w:pPr>
@@ -2515,7 +3458,6 @@
           <w:sz w:val="28"/>
           <w:szCs w:val="28"/>
         </w:rPr>
-        <w:lastRenderedPageBreak/>
         <w:t>R</w:t>
       </w:r>
       <w:r>
@@ -2524,6 +3466,24 @@
           <w:szCs w:val="28"/>
         </w:rPr>
         <w:t>esults</w:t>
+      </w:r>
+    </w:p>
+    <w:p>
+      <w:pPr>
+        <w:pStyle w:val="a3"/>
+        <w:ind w:leftChars="0"/>
+        <w:rPr>
+          <w:rFonts w:hint="eastAsia"/>
+        </w:rPr>
+      </w:pPr>
+      <w:r>
+        <w:rPr>
+          <w:rFonts w:hint="eastAsia"/>
+        </w:rPr>
+        <w:t>No</w:t>
+      </w:r>
+      <w:r>
+        <w:t>ne</w:t>
       </w:r>
     </w:p>
     <w:p>
@@ -2560,6 +3520,474 @@
         <w:pStyle w:val="a3"/>
         <w:numPr>
           <w:ilvl w:val="0"/>
+          <w:numId w:val="5"/>
+        </w:numPr>
+        <w:ind w:leftChars="0"/>
+      </w:pPr>
+      <w:r>
+        <w:t>What is the effect of the diode conducting current I</w:t>
+      </w:r>
+      <w:r>
+        <w:rPr>
+          <w:vertAlign w:val="subscript"/>
+        </w:rPr>
+        <w:t>D(ON)</w:t>
+      </w:r>
+      <w:r>
+        <w:t xml:space="preserve"> on the resulting switching time </w:t>
+      </w:r>
+      <w:proofErr w:type="spellStart"/>
+      <w:r>
+        <w:t>t</w:t>
+      </w:r>
+      <w:r>
+        <w:rPr>
+          <w:vertAlign w:val="subscript"/>
+        </w:rPr>
+        <w:t>OFF</w:t>
+      </w:r>
+      <w:proofErr w:type="spellEnd"/>
+      <w:r>
+        <w:t>? Why?</w:t>
+      </w:r>
+    </w:p>
+    <w:p>
+      <w:pPr>
+        <w:pStyle w:val="a3"/>
+        <w:ind w:leftChars="0" w:left="960"/>
+      </w:pPr>
+      <w:proofErr w:type="spellStart"/>
+      <w:r>
+        <w:t>t</w:t>
+      </w:r>
+      <w:r>
+        <w:rPr>
+          <w:vertAlign w:val="subscript"/>
+        </w:rPr>
+        <w:t>OFF</w:t>
+      </w:r>
+      <w:proofErr w:type="spellEnd"/>
+      <w:r>
+        <w:rPr>
+          <w:rFonts w:hint="eastAsia"/>
+        </w:rPr>
+        <w:t xml:space="preserve"> b</w:t>
+      </w:r>
+      <w:r>
+        <w:t>ecomes greater by the time</w:t>
+      </w:r>
+      <w:r>
+        <w:t xml:space="preserve"> because w</w:t>
+      </w:r>
+      <w:r>
+        <w:t>hen a diode is switched from the conducting state (ON) to the blocking state (OFF), it doesn’t immediately stop conducting. This is due to the stored charge in the junction region that needs to be removed.</w:t>
+      </w:r>
+      <w:r>
+        <w:t xml:space="preserve"> </w:t>
+      </w:r>
+      <w:r>
+        <w:t>The time it takes for the diode to fully switch off is known as the reverse recovery time. The magnitude of the conducting current I</w:t>
+      </w:r>
+      <w:r>
+        <w:rPr>
+          <w:vertAlign w:val="subscript"/>
+        </w:rPr>
+        <w:t>D(ON)</w:t>
+      </w:r>
+      <w:r>
+        <w:t xml:space="preserve"> can affect this time, as a higher current can lead to more stored charge and thus a longer recovery time</w:t>
+      </w:r>
+    </w:p>
+    <w:p>
+      <w:pPr>
+        <w:pStyle w:val="a3"/>
+        <w:numPr>
+          <w:ilvl w:val="0"/>
+          <w:numId w:val="5"/>
+        </w:numPr>
+        <w:ind w:leftChars="0"/>
+      </w:pPr>
+      <w:r>
+        <w:t xml:space="preserve">How to utilize your oscilloscope to observe a waveform in a tiny </w:t>
+      </w:r>
+      <w:proofErr w:type="gramStart"/>
+      <w:r>
+        <w:t>period of time</w:t>
+      </w:r>
+      <w:proofErr w:type="gramEnd"/>
+      <w:r>
+        <w:t xml:space="preserve"> range?</w:t>
+      </w:r>
+    </w:p>
+    <w:p>
+      <w:pPr>
+        <w:pStyle w:val="a3"/>
+        <w:ind w:leftChars="0" w:left="960"/>
+      </w:pPr>
+      <w:r>
+        <w:t xml:space="preserve">To observe tiny </w:t>
+      </w:r>
+      <w:proofErr w:type="gramStart"/>
+      <w:r>
+        <w:t>period of time</w:t>
+      </w:r>
+      <w:proofErr w:type="gramEnd"/>
+      <w:r>
+        <w:t xml:space="preserve"> on Oscilloscope, just a</w:t>
+      </w:r>
+      <w:r>
+        <w:rPr>
+          <w:rFonts w:hint="eastAsia"/>
+        </w:rPr>
+        <w:t>d</w:t>
+      </w:r>
+      <w:r>
+        <w:t>just horizontal time per division and the wave can be easy to observe.</w:t>
+      </w:r>
+    </w:p>
+    <w:p>
+      <w:pPr>
+        <w:pStyle w:val="a3"/>
+        <w:numPr>
+          <w:ilvl w:val="0"/>
+          <w:numId w:val="5"/>
+        </w:numPr>
+        <w:ind w:leftChars="0"/>
+      </w:pPr>
+      <w:r>
+        <w:t>What is the difference between this waveform and the normal waveform from oscilloscope?</w:t>
+      </w:r>
+    </w:p>
+    <w:p>
+      <w:pPr>
+        <w:pStyle w:val="a3"/>
+        <w:ind w:leftChars="0" w:left="960"/>
+      </w:pPr>
+      <w:r>
+        <w:rPr>
+          <w:rFonts w:hint="eastAsia"/>
+        </w:rPr>
+        <w:t>T</w:t>
+      </w:r>
+      <w:r>
+        <w:t xml:space="preserve">he waveform we observe is not a pure square wave. Instead, it’s a square wave with </w:t>
+      </w:r>
+      <w:r>
+        <w:t>a recovery time when the diode switched OFF.</w:t>
+      </w:r>
+    </w:p>
+    <w:p>
+      <w:pPr>
+        <w:widowControl/>
+        <w:rPr>
+          <w:rFonts w:hint="eastAsia"/>
+        </w:rPr>
+      </w:pPr>
+      <w:r>
+        <w:br w:type="page"/>
+      </w:r>
+    </w:p>
+    <w:p>
+      <w:pPr>
+        <w:pStyle w:val="a3"/>
+        <w:numPr>
+          <w:ilvl w:val="0"/>
+          <w:numId w:val="5"/>
+        </w:numPr>
+        <w:ind w:leftChars="0"/>
+      </w:pPr>
+      <w:r>
+        <w:lastRenderedPageBreak/>
+        <w:t>What is the effect of the switching off voltage V</w:t>
+      </w:r>
+      <w:r>
+        <w:rPr>
+          <w:vertAlign w:val="subscript"/>
+        </w:rPr>
+        <w:t>R</w:t>
+      </w:r>
+      <w:r>
+        <w:t xml:space="preserve"> on the resulting switching speed of the diode? Why?</w:t>
+      </w:r>
+    </w:p>
+    <w:p>
+      <w:pPr>
+        <w:pStyle w:val="a3"/>
+        <w:ind w:leftChars="0" w:left="960"/>
+      </w:pPr>
+      <w:r>
+        <w:t>When the diode switches from forward bias (conducting state) to reverse bias (blocking state), the reverse voltage helps to remove the stored charge in the junction, thus speeding up the switching process.</w:t>
+      </w:r>
+    </w:p>
+    <w:p>
+      <w:pPr>
+        <w:pStyle w:val="a3"/>
+        <w:numPr>
+          <w:ilvl w:val="0"/>
+          <w:numId w:val="5"/>
+        </w:numPr>
+        <w:ind w:leftChars="0"/>
+      </w:pPr>
+      <w:r>
+        <w:t>How does the LED behave?</w:t>
+      </w:r>
+    </w:p>
+    <w:p>
+      <w:pPr>
+        <w:pStyle w:val="a3"/>
+        <w:ind w:leftChars="0" w:left="960"/>
+      </w:pPr>
+      <w:r>
+        <w:rPr>
+          <w:rFonts w:hint="eastAsia"/>
+        </w:rPr>
+        <w:t>Wh</w:t>
+      </w:r>
+      <w:r>
+        <w:t xml:space="preserve">en the resistor increases, LED becomes darker and </w:t>
+      </w:r>
+      <w:r>
+        <w:t>can’t see the light.</w:t>
+      </w:r>
+    </w:p>
+    <w:p>
+      <w:pPr>
+        <w:pStyle w:val="a3"/>
+        <w:numPr>
+          <w:ilvl w:val="0"/>
+          <w:numId w:val="5"/>
+        </w:numPr>
+        <w:ind w:leftChars="0"/>
+      </w:pPr>
+      <w:r>
+        <w:t>Compare the emitted lightness of LED under different Ω-scales</w:t>
+      </w:r>
+    </w:p>
+    <w:p>
+      <w:pPr>
+        <w:ind w:leftChars="400" w:left="960"/>
+      </w:pPr>
+      <w:r>
+        <w:t>100</w:t>
+      </w:r>
+      <w:r>
+        <w:rPr>
+          <w:rFonts w:cs="Times New Roman"/>
+        </w:rPr>
+        <w:tab/>
+      </w:r>
+      <w:r>
+        <w:rPr>
+          <w:rFonts w:cs="Times New Roman"/>
+        </w:rPr>
+        <w:t>Ω</w:t>
+      </w:r>
+      <w:r>
+        <w:t>:</w:t>
+      </w:r>
+      <w:r>
+        <w:tab/>
+        <w:t>Light</w:t>
+      </w:r>
+      <w:r>
+        <w:rPr>
+          <w:rFonts w:hint="eastAsia"/>
+        </w:rPr>
+        <w:t>e</w:t>
+      </w:r>
+      <w:r>
+        <w:t>st</w:t>
+      </w:r>
+    </w:p>
+    <w:p>
+      <w:pPr>
+        <w:ind w:leftChars="400" w:left="960"/>
+      </w:pPr>
+      <w:r>
+        <w:rPr>
+          <w:rFonts w:hint="eastAsia"/>
+        </w:rPr>
+        <w:t>1</w:t>
+      </w:r>
+      <w:r>
+        <w:tab/>
+      </w:r>
+      <w:proofErr w:type="spellStart"/>
+      <w:r>
+        <w:t>k</w:t>
+      </w:r>
+      <w:r>
+        <w:rPr>
+          <w:rFonts w:cs="Times New Roman"/>
+        </w:rPr>
+        <w:t>Ω</w:t>
+      </w:r>
+      <w:proofErr w:type="spellEnd"/>
+      <w:r>
+        <w:rPr>
+          <w:rFonts w:cs="Times New Roman"/>
+        </w:rPr>
+        <w:t>:</w:t>
+      </w:r>
+      <w:r>
+        <w:tab/>
+        <w:t>Light</w:t>
+      </w:r>
+    </w:p>
+    <w:p>
+      <w:pPr>
+        <w:ind w:leftChars="400" w:left="960"/>
+      </w:pPr>
+      <w:r>
+        <w:rPr>
+          <w:rFonts w:hint="eastAsia"/>
+        </w:rPr>
+        <w:t>1</w:t>
+      </w:r>
+      <w:r>
+        <w:t>0</w:t>
+      </w:r>
+      <w:r>
+        <w:tab/>
+      </w:r>
+      <w:proofErr w:type="spellStart"/>
+      <w:r>
+        <w:t>k</w:t>
+      </w:r>
+      <w:r>
+        <w:rPr>
+          <w:rFonts w:cs="Times New Roman"/>
+        </w:rPr>
+        <w:t>Ω</w:t>
+      </w:r>
+      <w:proofErr w:type="spellEnd"/>
+      <w:r>
+        <w:t>:</w:t>
+      </w:r>
+      <w:r>
+        <w:tab/>
+        <w:t>Dark</w:t>
+      </w:r>
+    </w:p>
+    <w:p>
+      <w:pPr>
+        <w:ind w:leftChars="400" w:left="960"/>
+      </w:pPr>
+      <w:r>
+        <w:rPr>
+          <w:rFonts w:hint="eastAsia"/>
+        </w:rPr>
+        <w:t>1</w:t>
+      </w:r>
+      <w:r>
+        <w:t>00</w:t>
+      </w:r>
+      <w:r>
+        <w:tab/>
+      </w:r>
+      <w:proofErr w:type="spellStart"/>
+      <w:r>
+        <w:t>k</w:t>
+      </w:r>
+      <w:r>
+        <w:rPr>
+          <w:rFonts w:cs="Times New Roman"/>
+        </w:rPr>
+        <w:t>Ω</w:t>
+      </w:r>
+      <w:proofErr w:type="spellEnd"/>
+      <w:r>
+        <w:t>:</w:t>
+      </w:r>
+      <w:r>
+        <w:tab/>
+      </w:r>
+      <w:r>
+        <w:rPr>
+          <w:rFonts w:hint="eastAsia"/>
+        </w:rPr>
+        <w:t>Da</w:t>
+      </w:r>
+      <w:r>
+        <w:t>rk</w:t>
+      </w:r>
+    </w:p>
+    <w:p>
+      <w:pPr>
+        <w:pStyle w:val="a3"/>
+        <w:numPr>
+          <w:ilvl w:val="0"/>
+          <w:numId w:val="5"/>
+        </w:numPr>
+        <w:ind w:leftChars="0"/>
+      </w:pPr>
+      <w:r>
+        <w:t>What is the relationship between the switch and the LED?</w:t>
+      </w:r>
+    </w:p>
+    <w:p>
+      <w:pPr>
+        <w:pStyle w:val="a3"/>
+        <w:ind w:leftChars="0" w:left="960"/>
+      </w:pPr>
+      <w:r>
+        <w:rPr>
+          <w:rFonts w:hint="eastAsia"/>
+        </w:rPr>
+        <w:t>W</w:t>
+      </w:r>
+      <w:r>
+        <w:t>hen switch is open, LED won’t emit light.</w:t>
+      </w:r>
+    </w:p>
+    <w:p>
+      <w:pPr>
+        <w:pStyle w:val="a3"/>
+        <w:ind w:leftChars="0" w:left="960"/>
+      </w:pPr>
+      <w:r>
+        <w:rPr>
+          <w:rFonts w:hint="eastAsia"/>
+        </w:rPr>
+        <w:t>W</w:t>
+      </w:r>
+      <w:r>
+        <w:t>hen switch is closed, LED will emit light.</w:t>
+      </w:r>
+    </w:p>
+    <w:p>
+      <w:pPr>
+        <w:pStyle w:val="a3"/>
+        <w:numPr>
+          <w:ilvl w:val="0"/>
+          <w:numId w:val="5"/>
+        </w:numPr>
+        <w:ind w:leftChars="0"/>
+      </w:pPr>
+      <w:r>
+        <w:t>What is the relationship between the resistor and the LED?</w:t>
+      </w:r>
+    </w:p>
+    <w:p>
+      <w:pPr>
+        <w:pStyle w:val="a3"/>
+        <w:ind w:leftChars="0" w:left="960"/>
+      </w:pPr>
+      <w:r>
+        <w:rPr>
+          <w:rFonts w:hint="eastAsia"/>
+        </w:rPr>
+        <w:t>Wh</w:t>
+      </w:r>
+      <w:r>
+        <w:t>en the resistor increases, the current will decrease and make LED become darker.</w:t>
+      </w:r>
+    </w:p>
+    <w:p>
+      <w:pPr>
+        <w:pStyle w:val="a3"/>
+        <w:numPr>
+          <w:ilvl w:val="0"/>
           <w:numId w:val="2"/>
         </w:numPr>
         <w:ind w:leftChars="0"/>
@@ -2584,6 +4012,21 @@
         <w:t>onclusion</w:t>
       </w:r>
       <w:bookmarkEnd w:id="0"/>
+    </w:p>
+    <w:p>
+      <w:pPr>
+        <w:pStyle w:val="a3"/>
+        <w:ind w:leftChars="0"/>
+      </w:pPr>
+      <w:r>
+        <w:rPr>
+          <w:rFonts w:hint="eastAsia"/>
+        </w:rPr>
+        <w:t>W</w:t>
+      </w:r>
+      <w:r>
+        <w:t>ith Oscilloscope, we can easily observe the wave go through the diode.</w:t>
+      </w:r>
     </w:p>
     <w:sectPr>
       <w:pgSz w:w="11906" w:h="16838"/>
@@ -2722,6 +4165,119 @@
     </w:lvl>
   </w:abstractNum>
   <w:abstractNum w:abstractNumId="1" w15:restartNumberingAfterBreak="0">
+    <w:nsid w:val="1B2E65DB"/>
+    <w:multiLevelType w:val="hybridMultilevel"/>
+    <w:tmpl w:val="A31ACABA"/>
+    <w:lvl w:ilvl="0" w:tplc="04090001">
+      <w:start w:val="1"/>
+      <w:numFmt w:val="bullet"/>
+      <w:lvlText w:val=""/>
+      <w:lvlJc w:val="left"/>
+      <w:pPr>
+        <w:ind w:left="960" w:hanging="480"/>
+      </w:pPr>
+      <w:rPr>
+        <w:rFonts w:ascii="Wingdings" w:hAnsi="Wingdings" w:hint="default"/>
+      </w:rPr>
+    </w:lvl>
+    <w:lvl w:ilvl="1" w:tplc="04090003" w:tentative="1">
+      <w:start w:val="1"/>
+      <w:numFmt w:val="bullet"/>
+      <w:lvlText w:val=""/>
+      <w:lvlJc w:val="left"/>
+      <w:pPr>
+        <w:ind w:left="1440" w:hanging="480"/>
+      </w:pPr>
+      <w:rPr>
+        <w:rFonts w:ascii="Wingdings" w:hAnsi="Wingdings" w:hint="default"/>
+      </w:rPr>
+    </w:lvl>
+    <w:lvl w:ilvl="2" w:tplc="04090005" w:tentative="1">
+      <w:start w:val="1"/>
+      <w:numFmt w:val="bullet"/>
+      <w:lvlText w:val=""/>
+      <w:lvlJc w:val="left"/>
+      <w:pPr>
+        <w:ind w:left="1920" w:hanging="480"/>
+      </w:pPr>
+      <w:rPr>
+        <w:rFonts w:ascii="Wingdings" w:hAnsi="Wingdings" w:hint="default"/>
+      </w:rPr>
+    </w:lvl>
+    <w:lvl w:ilvl="3" w:tplc="04090001" w:tentative="1">
+      <w:start w:val="1"/>
+      <w:numFmt w:val="bullet"/>
+      <w:lvlText w:val=""/>
+      <w:lvlJc w:val="left"/>
+      <w:pPr>
+        <w:ind w:left="2400" w:hanging="480"/>
+      </w:pPr>
+      <w:rPr>
+        <w:rFonts w:ascii="Wingdings" w:hAnsi="Wingdings" w:hint="default"/>
+      </w:rPr>
+    </w:lvl>
+    <w:lvl w:ilvl="4" w:tplc="04090003" w:tentative="1">
+      <w:start w:val="1"/>
+      <w:numFmt w:val="bullet"/>
+      <w:lvlText w:val=""/>
+      <w:lvlJc w:val="left"/>
+      <w:pPr>
+        <w:ind w:left="2880" w:hanging="480"/>
+      </w:pPr>
+      <w:rPr>
+        <w:rFonts w:ascii="Wingdings" w:hAnsi="Wingdings" w:hint="default"/>
+      </w:rPr>
+    </w:lvl>
+    <w:lvl w:ilvl="5" w:tplc="04090005" w:tentative="1">
+      <w:start w:val="1"/>
+      <w:numFmt w:val="bullet"/>
+      <w:lvlText w:val=""/>
+      <w:lvlJc w:val="left"/>
+      <w:pPr>
+        <w:ind w:left="3360" w:hanging="480"/>
+      </w:pPr>
+      <w:rPr>
+        <w:rFonts w:ascii="Wingdings" w:hAnsi="Wingdings" w:hint="default"/>
+      </w:rPr>
+    </w:lvl>
+    <w:lvl w:ilvl="6" w:tplc="04090001" w:tentative="1">
+      <w:start w:val="1"/>
+      <w:numFmt w:val="bullet"/>
+      <w:lvlText w:val=""/>
+      <w:lvlJc w:val="left"/>
+      <w:pPr>
+        <w:ind w:left="3840" w:hanging="480"/>
+      </w:pPr>
+      <w:rPr>
+        <w:rFonts w:ascii="Wingdings" w:hAnsi="Wingdings" w:hint="default"/>
+      </w:rPr>
+    </w:lvl>
+    <w:lvl w:ilvl="7" w:tplc="04090003" w:tentative="1">
+      <w:start w:val="1"/>
+      <w:numFmt w:val="bullet"/>
+      <w:lvlText w:val=""/>
+      <w:lvlJc w:val="left"/>
+      <w:pPr>
+        <w:ind w:left="4320" w:hanging="480"/>
+      </w:pPr>
+      <w:rPr>
+        <w:rFonts w:ascii="Wingdings" w:hAnsi="Wingdings" w:hint="default"/>
+      </w:rPr>
+    </w:lvl>
+    <w:lvl w:ilvl="8" w:tplc="04090005" w:tentative="1">
+      <w:start w:val="1"/>
+      <w:numFmt w:val="bullet"/>
+      <w:lvlText w:val=""/>
+      <w:lvlJc w:val="left"/>
+      <w:pPr>
+        <w:ind w:left="4800" w:hanging="480"/>
+      </w:pPr>
+      <w:rPr>
+        <w:rFonts w:ascii="Wingdings" w:hAnsi="Wingdings" w:hint="default"/>
+      </w:rPr>
+    </w:lvl>
+  </w:abstractNum>
+  <w:abstractNum w:abstractNumId="2" w15:restartNumberingAfterBreak="0">
     <w:nsid w:val="266A5FF3"/>
     <w:multiLevelType w:val="hybridMultilevel"/>
     <w:tmpl w:val="80B63930"/>
@@ -2813,7 +4369,7 @@
       </w:pPr>
     </w:lvl>
   </w:abstractNum>
-  <w:abstractNum w:abstractNumId="2" w15:restartNumberingAfterBreak="0">
+  <w:abstractNum w:abstractNumId="3" w15:restartNumberingAfterBreak="0">
     <w:nsid w:val="302A7487"/>
     <w:multiLevelType w:val="hybridMultilevel"/>
     <w:tmpl w:val="65923294"/>
@@ -2902,7 +4458,7 @@
       </w:pPr>
     </w:lvl>
   </w:abstractNum>
-  <w:abstractNum w:abstractNumId="3" w15:restartNumberingAfterBreak="0">
+  <w:abstractNum w:abstractNumId="4" w15:restartNumberingAfterBreak="0">
     <w:nsid w:val="3E934A27"/>
     <w:multiLevelType w:val="hybridMultilevel"/>
     <w:tmpl w:val="8B70DE48"/>
@@ -3019,13 +4575,16 @@
     <w:abstractNumId w:val="0"/>
   </w:num>
   <w:num w:numId="2" w16cid:durableId="939331859">
-    <w:abstractNumId w:val="1"/>
+    <w:abstractNumId w:val="2"/>
   </w:num>
   <w:num w:numId="3" w16cid:durableId="291594887">
-    <w:abstractNumId w:val="2"/>
+    <w:abstractNumId w:val="3"/>
   </w:num>
   <w:num w:numId="4" w16cid:durableId="1270426476">
-    <w:abstractNumId w:val="3"/>
+    <w:abstractNumId w:val="4"/>
+  </w:num>
+  <w:num w:numId="5" w16cid:durableId="1435711768">
+    <w:abstractNumId w:val="1"/>
   </w:num>
 </w:numbering>
 </file>
@@ -3424,7 +4983,7 @@
   <w:style w:type="paragraph" w:default="1" w:styleId="a">
     <w:name w:val="Normal"/>
     <w:qFormat/>
-    <w:rsid w:val="009C603E"/>
+    <w:rsid w:val="00C40984"/>
     <w:pPr>
       <w:widowControl w:val="0"/>
     </w:pPr>
